--- a/Docs/Phase2/لیست اولویت بندی شده نیازمندی ها(آپدیت شده).docx
+++ b/Docs/Phase2/لیست اولویت بندی شده نیازمندی ها(آپدیت شده).docx
@@ -1,332 +1,498 @@
 
 <file path=word/document.xml><?xml version="1.0" encoding="utf-8"?>
-<w:document xmlns:wpc="http://schemas.microsoft.com/office/word/2010/wordprocessingCanvas" xmlns:mc="http://schemas.openxmlformats.org/markup-compatibility/2006" xmlns:o="urn:schemas-microsoft-com:office:office" xmlns:r="http://schemas.openxmlformats.org/officeDocument/2006/relationships" xmlns:m="http://schemas.openxmlformats.org/officeDocument/2006/math" xmlns:v="urn:schemas-microsoft-com:vml" xmlns:wp14="http://schemas.microsoft.com/office/word/2010/wordprocessingDrawing" xmlns:wp="http://schemas.openxmlformats.org/drawingml/2006/wordprocessingDrawing" xmlns:w10="urn:schemas-microsoft-com:office:word" xmlns:w="http://schemas.openxmlformats.org/wordprocessingml/2006/main" xmlns:w14="http://schemas.microsoft.com/office/word/2010/wordml" xmlns:w15="http://schemas.microsoft.com/office/word/2012/wordml" xmlns:wpg="http://schemas.microsoft.com/office/word/2010/wordprocessingGroup" xmlns:wpi="http://schemas.microsoft.com/office/word/2010/wordprocessingInk" xmlns:wne="http://schemas.microsoft.com/office/word/2006/wordml" xmlns:wps="http://schemas.microsoft.com/office/word/2010/wordprocessingShape" mc:Ignorable="w14 w15 wp14">
+<w:document xmlns:wpc="http://schemas.microsoft.com/office/word/2010/wordprocessingCanvas" xmlns:cx="http://schemas.microsoft.com/office/drawing/2014/chartex" xmlns:cx1="http://schemas.microsoft.com/office/drawing/2015/9/8/chartex" xmlns:mc="http://schemas.openxmlformats.org/markup-compatibility/2006" xmlns:o="urn:schemas-microsoft-com:office:office" xmlns:r="http://schemas.openxmlformats.org/officeDocument/2006/relationships" xmlns:m="http://schemas.openxmlformats.org/officeDocument/2006/math" xmlns:v="urn:schemas-microsoft-com:vml" xmlns:wp14="http://schemas.microsoft.com/office/word/2010/wordprocessingDrawing" xmlns:wp="http://schemas.openxmlformats.org/drawingml/2006/wordprocessingDrawing" xmlns:w10="urn:schemas-microsoft-com:office:word" xmlns:w="http://schemas.openxmlformats.org/wordprocessingml/2006/main" xmlns:w14="http://schemas.microsoft.com/office/word/2010/wordml" xmlns:w15="http://schemas.microsoft.com/office/word/2012/wordml" xmlns:w16se="http://schemas.microsoft.com/office/word/2015/wordml/symex" xmlns:wpg="http://schemas.microsoft.com/office/word/2010/wordprocessingGroup" xmlns:wpi="http://schemas.microsoft.com/office/word/2010/wordprocessingInk" xmlns:wne="http://schemas.microsoft.com/office/word/2006/wordml" xmlns:wps="http://schemas.microsoft.com/office/word/2010/wordprocessingShape" mc:Ignorable="w14 w15 w16se wp14">
   <w:body>
     <w:p>
       <w:pPr>
         <w:bidi/>
         <w:rPr>
-          <w:rFonts w:ascii="B Nazanin" w:cs="B Nazanin" w:hint="cs"/>
-          <w:sz w:val="28"/>
-          <w:szCs w:val="28"/>
-          <w:rtl/>
-          <w:lang w:bidi="fa-IR"/>
-        </w:rPr>
-      </w:pPr>
-      <w:r>
-        <w:rPr>
-          <w:rFonts w:ascii="B Nazanin" w:cs="B Nazanin" w:hint="cs"/>
-          <w:sz w:val="28"/>
-          <w:szCs w:val="28"/>
-          <w:rtl/>
-        </w:rPr>
-        <w:t>بنابر</w:t>
-      </w:r>
-      <w:r>
-        <w:rPr>
-          <w:rFonts w:ascii="B Nazanin" w:cs="B Nazanin"/>
-          <w:sz w:val="28"/>
-          <w:szCs w:val="28"/>
+          <w:rFonts w:cs="B Nazanin"/>
+          <w:sz w:val="28"/>
+          <w:szCs w:val="28"/>
+          <w:rtl/>
+          <w:lang w:bidi="fa-IR"/>
+        </w:rPr>
+      </w:pPr>
+      <w:r>
+        <w:rPr>
+          <w:rFonts w:cs="B Nazanin" w:hint="cs"/>
+          <w:sz w:val="28"/>
+          <w:szCs w:val="28"/>
+          <w:rtl/>
+          <w:lang w:bidi="fa-IR"/>
+        </w:rPr>
+        <w:t>لیست</w:t>
+      </w:r>
+      <w:r>
+        <w:rPr>
+          <w:rFonts w:cs="B Nazanin"/>
+          <w:sz w:val="28"/>
+          <w:szCs w:val="28"/>
+          <w:rtl/>
+          <w:lang w:bidi="fa-IR"/>
         </w:rPr>
         <w:t xml:space="preserve"> </w:t>
       </w:r>
       <w:r>
         <w:rPr>
-          <w:rFonts w:ascii="B Nazanin" w:cs="B Nazanin" w:hint="cs"/>
-          <w:sz w:val="28"/>
-          <w:szCs w:val="28"/>
-          <w:rtl/>
-        </w:rPr>
-        <w:t>بازخورد</w:t>
-      </w:r>
-      <w:r>
-        <w:rPr>
-          <w:rFonts w:ascii="B Nazanin" w:cs="B Nazanin"/>
-          <w:sz w:val="28"/>
-          <w:szCs w:val="28"/>
-        </w:rPr>
-        <w:t xml:space="preserve"> </w:t>
-      </w:r>
-      <w:r>
-        <w:rPr>
-          <w:rFonts w:ascii="B Nazanin" w:cs="B Nazanin" w:hint="cs"/>
-          <w:sz w:val="28"/>
-          <w:szCs w:val="28"/>
-          <w:rtl/>
-        </w:rPr>
-        <w:t>گرفته</w:t>
-      </w:r>
-      <w:r>
-        <w:rPr>
-          <w:rFonts w:ascii="B Nazanin" w:cs="B Nazanin"/>
-          <w:sz w:val="28"/>
-          <w:szCs w:val="28"/>
-        </w:rPr>
-        <w:t xml:space="preserve"> </w:t>
-      </w:r>
-      <w:r>
-        <w:rPr>
-          <w:rFonts w:ascii="B Nazanin" w:cs="B Nazanin" w:hint="cs"/>
-          <w:sz w:val="28"/>
-          <w:szCs w:val="28"/>
-          <w:rtl/>
-        </w:rPr>
-        <w:t>شده</w:t>
-      </w:r>
-      <w:r>
-        <w:rPr>
-          <w:rFonts w:ascii="B Nazanin" w:cs="B Nazanin"/>
-          <w:sz w:val="28"/>
-          <w:szCs w:val="28"/>
-        </w:rPr>
-        <w:t xml:space="preserve"> </w:t>
-      </w:r>
-      <w:r>
-        <w:rPr>
-          <w:rFonts w:ascii="B Nazanin" w:cs="B Nazanin" w:hint="cs"/>
-          <w:sz w:val="28"/>
-          <w:szCs w:val="28"/>
-          <w:rtl/>
+          <w:rFonts w:cs="B Nazanin" w:hint="cs"/>
+          <w:sz w:val="28"/>
+          <w:szCs w:val="28"/>
+          <w:rtl/>
+          <w:lang w:bidi="fa-IR"/>
         </w:rPr>
         <w:t>نیازمندی</w:t>
       </w:r>
       <w:r>
         <w:rPr>
-          <w:rFonts w:ascii="B Nazanin" w:cs="B Nazanin"/>
-          <w:sz w:val="28"/>
-          <w:szCs w:val="28"/>
-        </w:rPr>
-        <w:t xml:space="preserve"> </w:t>
-      </w:r>
-      <w:r>
-        <w:rPr>
-          <w:rFonts w:ascii="B Nazanin" w:cs="B Nazanin" w:hint="cs"/>
-          <w:sz w:val="28"/>
-          <w:szCs w:val="28"/>
-          <w:rtl/>
-        </w:rPr>
-        <w:t>های</w:t>
-      </w:r>
-      <w:r>
-        <w:rPr>
-          <w:rFonts w:ascii="B Nazanin" w:cs="B Nazanin"/>
-          <w:sz w:val="28"/>
-          <w:szCs w:val="28"/>
-        </w:rPr>
-        <w:t xml:space="preserve"> </w:t>
-      </w:r>
-      <w:r>
-        <w:rPr>
-          <w:rFonts w:ascii="B Nazanin" w:cs="B Nazanin" w:hint="cs"/>
-          <w:sz w:val="28"/>
-          <w:szCs w:val="28"/>
-          <w:rtl/>
-        </w:rPr>
-        <w:t>مشخص</w:t>
-      </w:r>
-      <w:r>
-        <w:rPr>
-          <w:rFonts w:ascii="B Nazanin" w:cs="B Nazanin"/>
-          <w:sz w:val="28"/>
-          <w:szCs w:val="28"/>
-        </w:rPr>
-        <w:t xml:space="preserve"> </w:t>
-      </w:r>
-      <w:r>
-        <w:rPr>
-          <w:rFonts w:ascii="B Nazanin" w:cs="B Nazanin" w:hint="cs"/>
-          <w:sz w:val="28"/>
-          <w:szCs w:val="28"/>
-          <w:rtl/>
-        </w:rPr>
-        <w:t>شده</w:t>
-      </w:r>
-      <w:r>
-        <w:rPr>
-          <w:rFonts w:ascii="B Nazanin" w:cs="B Nazanin"/>
-          <w:sz w:val="28"/>
-          <w:szCs w:val="28"/>
-        </w:rPr>
-        <w:t xml:space="preserve"> </w:t>
-      </w:r>
-      <w:r>
-        <w:rPr>
-          <w:rFonts w:ascii="B Nazanin" w:cs="B Nazanin" w:hint="cs"/>
-          <w:sz w:val="28"/>
-          <w:szCs w:val="28"/>
-          <w:rtl/>
-        </w:rPr>
-        <w:t>در</w:t>
-      </w:r>
-      <w:r>
-        <w:rPr>
-          <w:rFonts w:ascii="B Nazanin" w:cs="B Nazanin"/>
-          <w:sz w:val="28"/>
-          <w:szCs w:val="28"/>
-        </w:rPr>
-        <w:t xml:space="preserve"> </w:t>
-      </w:r>
-      <w:r>
-        <w:rPr>
-          <w:rFonts w:ascii="B Nazanin" w:cs="B Nazanin" w:hint="cs"/>
-          <w:sz w:val="28"/>
-          <w:szCs w:val="28"/>
-          <w:rtl/>
-        </w:rPr>
-        <w:t>صورت</w:t>
-      </w:r>
-      <w:r>
-        <w:rPr>
-          <w:rFonts w:ascii="B Nazanin" w:cs="B Nazanin"/>
-          <w:sz w:val="28"/>
-          <w:szCs w:val="28"/>
-        </w:rPr>
-        <w:t xml:space="preserve"> </w:t>
-      </w:r>
-      <w:r>
-        <w:rPr>
-          <w:rFonts w:ascii="B Nazanin" w:cs="B Nazanin" w:hint="cs"/>
-          <w:sz w:val="28"/>
-          <w:szCs w:val="28"/>
-          <w:rtl/>
-        </w:rPr>
-        <w:t>پروژه</w:t>
-      </w:r>
-      <w:r>
-        <w:rPr>
-          <w:rFonts w:ascii="B Nazanin" w:cs="B Nazanin"/>
-          <w:sz w:val="28"/>
-          <w:szCs w:val="28"/>
-        </w:rPr>
-        <w:t xml:space="preserve"> </w:t>
-      </w:r>
-      <w:r>
-        <w:rPr>
-          <w:rFonts w:ascii="B Nazanin" w:cs="B Nazanin" w:hint="cs"/>
-          <w:sz w:val="28"/>
-          <w:szCs w:val="28"/>
-          <w:rtl/>
-        </w:rPr>
-        <w:t>بر</w:t>
-      </w:r>
-      <w:r>
-        <w:rPr>
-          <w:rFonts w:ascii="B Nazanin" w:cs="B Nazanin"/>
-          <w:sz w:val="28"/>
-          <w:szCs w:val="28"/>
-        </w:rPr>
-        <w:t xml:space="preserve"> </w:t>
-      </w:r>
-      <w:r>
-        <w:rPr>
-          <w:rFonts w:ascii="B Nazanin" w:cs="B Nazanin" w:hint="cs"/>
-          <w:sz w:val="28"/>
-          <w:szCs w:val="28"/>
-          <w:rtl/>
-        </w:rPr>
-        <w:t>اساس</w:t>
-      </w:r>
-      <w:r>
-        <w:rPr>
-          <w:rFonts w:ascii="B Nazanin" w:cs="B Nazanin"/>
-          <w:sz w:val="28"/>
-          <w:szCs w:val="28"/>
-        </w:rPr>
-        <w:t xml:space="preserve"> </w:t>
-      </w:r>
-      <w:r>
-        <w:rPr>
-          <w:rFonts w:ascii="B Nazanin" w:cs="B Nazanin" w:hint="cs"/>
-          <w:sz w:val="28"/>
-          <w:szCs w:val="28"/>
-          <w:rtl/>
-        </w:rPr>
-        <w:t>اولویت</w:t>
-      </w:r>
-      <w:r>
-        <w:rPr>
-          <w:rFonts w:ascii="B Nazanin" w:cs="B Nazanin"/>
-          <w:sz w:val="28"/>
-          <w:szCs w:val="28"/>
-        </w:rPr>
-        <w:t xml:space="preserve"> </w:t>
-      </w:r>
-      <w:r>
-        <w:rPr>
-          <w:rFonts w:ascii="B Nazanin" w:cs="B Nazanin" w:hint="cs"/>
-          <w:sz w:val="28"/>
-          <w:szCs w:val="28"/>
-          <w:rtl/>
-        </w:rPr>
-        <w:t>لیست</w:t>
-      </w:r>
-      <w:r>
-        <w:rPr>
-          <w:rFonts w:ascii="B Nazanin" w:cs="B Nazanin"/>
-          <w:sz w:val="28"/>
-          <w:szCs w:val="28"/>
-        </w:rPr>
-        <w:t xml:space="preserve"> </w:t>
-      </w:r>
-      <w:r>
-        <w:rPr>
-          <w:rFonts w:ascii="B Nazanin" w:cs="B Nazanin" w:hint="cs"/>
-          <w:sz w:val="28"/>
-          <w:szCs w:val="28"/>
-          <w:rtl/>
-        </w:rPr>
-        <w:t>می</w:t>
-      </w:r>
-      <w:r>
-        <w:rPr>
-          <w:rFonts w:ascii="B Nazanin" w:cs="B Nazanin"/>
-          <w:sz w:val="28"/>
-          <w:szCs w:val="28"/>
-        </w:rPr>
-        <w:t xml:space="preserve"> </w:t>
-      </w:r>
-      <w:r>
-        <w:rPr>
-          <w:rFonts w:ascii="B Nazanin" w:cs="B Nazanin" w:hint="cs"/>
-          <w:sz w:val="28"/>
-          <w:szCs w:val="28"/>
-          <w:rtl/>
-        </w:rPr>
-        <w:t>شوند</w:t>
-      </w:r>
-      <w:r>
-        <w:rPr>
-          <w:rFonts w:ascii="B Nazanin" w:cs="B Nazanin"/>
-          <w:sz w:val="28"/>
-          <w:szCs w:val="28"/>
-        </w:rPr>
-        <w:t>.</w:t>
-      </w:r>
-      <w:r>
-        <w:rPr>
-          <w:rFonts w:ascii="B Nazanin" w:cs="B Nazanin" w:hint="cs"/>
-          <w:sz w:val="28"/>
-          <w:szCs w:val="28"/>
-          <w:rtl/>
-          <w:lang w:bidi="fa-IR"/>
-        </w:rPr>
-        <w:t xml:space="preserve"> معیار اصلی برای اولیت بندی میزان اهمیت آن از دید کاربر است:</w:t>
+          <w:rFonts w:cs="B Nazanin"/>
+          <w:sz w:val="28"/>
+          <w:szCs w:val="28"/>
+          <w:rtl/>
+          <w:lang w:bidi="fa-IR"/>
+        </w:rPr>
+        <w:t xml:space="preserve"> های </w:t>
+      </w:r>
+      <w:r>
+        <w:rPr>
+          <w:rFonts w:cs="B Nazanin" w:hint="cs"/>
+          <w:sz w:val="28"/>
+          <w:szCs w:val="28"/>
+          <w:rtl/>
+          <w:lang w:bidi="fa-IR"/>
+        </w:rPr>
+        <w:t>مهم</w:t>
+      </w:r>
+      <w:r>
+        <w:rPr>
+          <w:rFonts w:cs="B Nazanin"/>
+          <w:sz w:val="28"/>
+          <w:szCs w:val="28"/>
+          <w:rtl/>
+          <w:lang w:bidi="fa-IR"/>
+        </w:rPr>
+        <w:t xml:space="preserve"> در سطح </w:t>
+      </w:r>
+      <w:r>
+        <w:rPr>
+          <w:rFonts w:cs="B Nazanin" w:hint="cs"/>
+          <w:sz w:val="28"/>
+          <w:szCs w:val="28"/>
+          <w:rtl/>
+          <w:lang w:bidi="fa-IR"/>
+        </w:rPr>
+        <w:t>معماری</w:t>
+      </w:r>
+      <w:r>
+        <w:rPr>
+          <w:rFonts w:cs="B Nazanin"/>
+          <w:sz w:val="28"/>
+          <w:szCs w:val="28"/>
+          <w:rtl/>
+          <w:lang w:bidi="fa-IR"/>
+        </w:rPr>
+        <w:t xml:space="preserve"> (</w:t>
+      </w:r>
+      <w:r>
+        <w:rPr>
+          <w:rFonts w:cs="B Nazanin"/>
+          <w:sz w:val="28"/>
+          <w:szCs w:val="28"/>
+          <w:lang w:bidi="fa-IR"/>
+        </w:rPr>
+        <w:t>Architecturally Significant Requirements</w:t>
+      </w:r>
+      <w:r>
+        <w:rPr>
+          <w:rFonts w:cs="B Nazanin" w:hint="cs"/>
+          <w:sz w:val="28"/>
+          <w:szCs w:val="28"/>
+          <w:rtl/>
+          <w:lang w:bidi="fa-IR"/>
+        </w:rPr>
+        <w:t>)</w:t>
       </w:r>
     </w:p>
     <w:p>
       <w:pPr>
         <w:bidi/>
         <w:rPr>
-          <w:rFonts w:ascii="B Nazanin" w:cs="B Nazanin" w:hint="cs"/>
-          <w:sz w:val="28"/>
-          <w:szCs w:val="28"/>
-          <w:rtl/>
-          <w:lang w:bidi="fa-IR"/>
-        </w:rPr>
-      </w:pPr>
-      <w:r>
-        <w:rPr>
-          <w:rFonts w:ascii="B Nazanin" w:cs="B Nazanin" w:hint="cs"/>
+          <w:rFonts w:ascii="B Nazanin" w:cs="B Nazanin"/>
+          <w:sz w:val="28"/>
+          <w:szCs w:val="28"/>
+          <w:rtl/>
+          <w:lang w:bidi="fa-IR"/>
+        </w:rPr>
+      </w:pPr>
+      <w:r>
+        <w:rPr>
+          <w:rFonts w:ascii="Calibri" w:hAnsi="Calibri" w:cs="B Nazanin" w:hint="cs"/>
+          <w:b/>
+          <w:bCs/>
+          <w:color w:val="FF0000"/>
+          <w:sz w:val="28"/>
+          <w:szCs w:val="28"/>
+          <w:rtl/>
+          <w:lang w:bidi="fa-IR"/>
+        </w:rPr>
+        <w:t>بازنگری</w:t>
+      </w:r>
+      <w:r>
+        <w:rPr>
+          <w:rFonts w:ascii="Calibri" w:hAnsi="Calibri" w:cs="B Nazanin"/>
+          <w:b/>
+          <w:bCs/>
+          <w:color w:val="FF0000"/>
+          <w:sz w:val="28"/>
+          <w:szCs w:val="28"/>
+          <w:rtl/>
+          <w:lang w:bidi="fa-IR"/>
+        </w:rPr>
+        <w:t>:</w:t>
+      </w:r>
+      <w:r>
+        <w:rPr>
+          <w:rFonts w:ascii="Calibri" w:hAnsi="Calibri" w:cs="B Nazanin" w:hint="cs"/>
+          <w:b/>
+          <w:bCs/>
+          <w:color w:val="FF0000"/>
+          <w:sz w:val="28"/>
+          <w:szCs w:val="28"/>
+          <w:rtl/>
+          <w:lang w:bidi="fa-IR"/>
+        </w:rPr>
+        <w:t xml:space="preserve"> </w:t>
+      </w:r>
+      <w:r>
+        <w:rPr>
+          <w:rFonts w:ascii="B Nazanin" w:cs="B Nazanin" w:hint="cs"/>
+          <w:sz w:val="28"/>
+          <w:szCs w:val="28"/>
+          <w:rtl/>
+        </w:rPr>
+        <w:t>بنابر</w:t>
+      </w:r>
+      <w:r>
+        <w:rPr>
+          <w:rFonts w:ascii="B Nazanin" w:cs="B Nazanin"/>
+          <w:sz w:val="28"/>
+          <w:szCs w:val="28"/>
+        </w:rPr>
+        <w:t xml:space="preserve"> </w:t>
+      </w:r>
+      <w:r>
+        <w:rPr>
+          <w:rFonts w:ascii="B Nazanin" w:cs="B Nazanin" w:hint="cs"/>
+          <w:sz w:val="28"/>
+          <w:szCs w:val="28"/>
+          <w:rtl/>
+        </w:rPr>
+        <w:t>بازخورد</w:t>
+      </w:r>
+      <w:r>
+        <w:rPr>
+          <w:rFonts w:ascii="B Nazanin" w:cs="B Nazanin"/>
+          <w:sz w:val="28"/>
+          <w:szCs w:val="28"/>
+        </w:rPr>
+        <w:t xml:space="preserve"> </w:t>
+      </w:r>
+      <w:r>
+        <w:rPr>
+          <w:rFonts w:ascii="B Nazanin" w:cs="B Nazanin" w:hint="cs"/>
+          <w:sz w:val="28"/>
+          <w:szCs w:val="28"/>
+          <w:rtl/>
+        </w:rPr>
+        <w:t>گرفته</w:t>
+      </w:r>
+      <w:r>
+        <w:rPr>
+          <w:rFonts w:ascii="B Nazanin" w:cs="B Nazanin"/>
+          <w:sz w:val="28"/>
+          <w:szCs w:val="28"/>
+        </w:rPr>
+        <w:t xml:space="preserve"> </w:t>
+      </w:r>
+      <w:r>
+        <w:rPr>
+          <w:rFonts w:ascii="B Nazanin" w:cs="B Nazanin" w:hint="cs"/>
+          <w:sz w:val="28"/>
+          <w:szCs w:val="28"/>
+          <w:rtl/>
+        </w:rPr>
+        <w:t>شده</w:t>
+      </w:r>
+      <w:r>
+        <w:rPr>
+          <w:rFonts w:ascii="B Nazanin" w:cs="B Nazanin"/>
+          <w:sz w:val="28"/>
+          <w:szCs w:val="28"/>
+        </w:rPr>
+        <w:t xml:space="preserve"> </w:t>
+      </w:r>
+      <w:r>
+        <w:rPr>
+          <w:rFonts w:ascii="B Nazanin" w:cs="B Nazanin" w:hint="cs"/>
+          <w:sz w:val="28"/>
+          <w:szCs w:val="28"/>
+          <w:rtl/>
+        </w:rPr>
+        <w:t>نیازمندی</w:t>
+      </w:r>
+      <w:r>
+        <w:rPr>
+          <w:rFonts w:ascii="B Nazanin" w:cs="B Nazanin"/>
+          <w:sz w:val="28"/>
+          <w:szCs w:val="28"/>
+        </w:rPr>
+        <w:t xml:space="preserve"> </w:t>
+      </w:r>
+      <w:r>
+        <w:rPr>
+          <w:rFonts w:ascii="B Nazanin" w:cs="B Nazanin" w:hint="cs"/>
+          <w:sz w:val="28"/>
+          <w:szCs w:val="28"/>
+          <w:rtl/>
+        </w:rPr>
+        <w:t>های</w:t>
+      </w:r>
+      <w:r>
+        <w:rPr>
+          <w:rFonts w:ascii="B Nazanin" w:cs="B Nazanin"/>
+          <w:sz w:val="28"/>
+          <w:szCs w:val="28"/>
+        </w:rPr>
+        <w:t xml:space="preserve"> </w:t>
+      </w:r>
+      <w:r>
+        <w:rPr>
+          <w:rFonts w:ascii="B Nazanin" w:cs="B Nazanin" w:hint="cs"/>
+          <w:sz w:val="28"/>
+          <w:szCs w:val="28"/>
+          <w:rtl/>
+        </w:rPr>
+        <w:t>مشخص</w:t>
+      </w:r>
+      <w:r>
+        <w:rPr>
+          <w:rFonts w:ascii="B Nazanin" w:cs="B Nazanin"/>
+          <w:sz w:val="28"/>
+          <w:szCs w:val="28"/>
+        </w:rPr>
+        <w:t xml:space="preserve"> </w:t>
+      </w:r>
+      <w:r>
+        <w:rPr>
+          <w:rFonts w:ascii="B Nazanin" w:cs="B Nazanin" w:hint="cs"/>
+          <w:sz w:val="28"/>
+          <w:szCs w:val="28"/>
+          <w:rtl/>
+        </w:rPr>
+        <w:t>شده</w:t>
+      </w:r>
+      <w:r>
+        <w:rPr>
+          <w:rFonts w:ascii="B Nazanin" w:cs="B Nazanin"/>
+          <w:sz w:val="28"/>
+          <w:szCs w:val="28"/>
+        </w:rPr>
+        <w:t xml:space="preserve"> </w:t>
+      </w:r>
+      <w:r>
+        <w:rPr>
+          <w:rFonts w:ascii="B Nazanin" w:cs="B Nazanin" w:hint="cs"/>
+          <w:sz w:val="28"/>
+          <w:szCs w:val="28"/>
+          <w:rtl/>
+        </w:rPr>
+        <w:t>در</w:t>
+      </w:r>
+      <w:r>
+        <w:rPr>
+          <w:rFonts w:ascii="B Nazanin" w:cs="B Nazanin"/>
+          <w:sz w:val="28"/>
+          <w:szCs w:val="28"/>
+        </w:rPr>
+        <w:t xml:space="preserve"> </w:t>
+      </w:r>
+      <w:r>
+        <w:rPr>
+          <w:rFonts w:ascii="B Nazanin" w:cs="B Nazanin" w:hint="cs"/>
+          <w:sz w:val="28"/>
+          <w:szCs w:val="28"/>
+          <w:rtl/>
+        </w:rPr>
+        <w:t>صورت</w:t>
+      </w:r>
+      <w:r>
+        <w:rPr>
+          <w:rFonts w:ascii="B Nazanin" w:cs="B Nazanin"/>
+          <w:sz w:val="28"/>
+          <w:szCs w:val="28"/>
+        </w:rPr>
+        <w:t xml:space="preserve"> </w:t>
+      </w:r>
+      <w:r>
+        <w:rPr>
+          <w:rFonts w:ascii="B Nazanin" w:cs="B Nazanin" w:hint="cs"/>
+          <w:sz w:val="28"/>
+          <w:szCs w:val="28"/>
+          <w:rtl/>
+        </w:rPr>
+        <w:t>پروژه</w:t>
+      </w:r>
+      <w:r>
+        <w:rPr>
+          <w:rFonts w:ascii="B Nazanin" w:cs="B Nazanin"/>
+          <w:sz w:val="28"/>
+          <w:szCs w:val="28"/>
+        </w:rPr>
+        <w:t xml:space="preserve"> </w:t>
+      </w:r>
+      <w:r>
+        <w:rPr>
+          <w:rFonts w:ascii="B Nazanin" w:cs="B Nazanin" w:hint="cs"/>
+          <w:sz w:val="28"/>
+          <w:szCs w:val="28"/>
+          <w:rtl/>
+        </w:rPr>
+        <w:t>بر</w:t>
+      </w:r>
+      <w:r>
+        <w:rPr>
+          <w:rFonts w:ascii="B Nazanin" w:cs="B Nazanin"/>
+          <w:sz w:val="28"/>
+          <w:szCs w:val="28"/>
+        </w:rPr>
+        <w:t xml:space="preserve"> </w:t>
+      </w:r>
+      <w:r>
+        <w:rPr>
+          <w:rFonts w:ascii="B Nazanin" w:cs="B Nazanin" w:hint="cs"/>
+          <w:sz w:val="28"/>
+          <w:szCs w:val="28"/>
+          <w:rtl/>
+        </w:rPr>
+        <w:t>اساس</w:t>
+      </w:r>
+      <w:r>
+        <w:rPr>
+          <w:rFonts w:ascii="B Nazanin" w:cs="B Nazanin"/>
+          <w:sz w:val="28"/>
+          <w:szCs w:val="28"/>
+        </w:rPr>
+        <w:t xml:space="preserve"> </w:t>
+      </w:r>
+      <w:r>
+        <w:rPr>
+          <w:rFonts w:ascii="B Nazanin" w:cs="B Nazanin" w:hint="cs"/>
+          <w:sz w:val="28"/>
+          <w:szCs w:val="28"/>
+          <w:rtl/>
+        </w:rPr>
+        <w:t>اولویت</w:t>
+      </w:r>
+      <w:r>
+        <w:rPr>
+          <w:rFonts w:ascii="B Nazanin" w:cs="B Nazanin"/>
+          <w:sz w:val="28"/>
+          <w:szCs w:val="28"/>
+        </w:rPr>
+        <w:t xml:space="preserve"> </w:t>
+      </w:r>
+      <w:r>
+        <w:rPr>
+          <w:rFonts w:ascii="B Nazanin" w:cs="B Nazanin" w:hint="cs"/>
+          <w:sz w:val="28"/>
+          <w:szCs w:val="28"/>
+          <w:rtl/>
+        </w:rPr>
+        <w:t>لیست</w:t>
+      </w:r>
+      <w:r>
+        <w:rPr>
+          <w:rFonts w:ascii="B Nazanin" w:cs="B Nazanin"/>
+          <w:sz w:val="28"/>
+          <w:szCs w:val="28"/>
+        </w:rPr>
+        <w:t xml:space="preserve"> </w:t>
+      </w:r>
+      <w:r>
+        <w:rPr>
+          <w:rFonts w:ascii="B Nazanin" w:cs="B Nazanin" w:hint="cs"/>
+          <w:sz w:val="28"/>
+          <w:szCs w:val="28"/>
+          <w:rtl/>
+        </w:rPr>
+        <w:t>می</w:t>
+      </w:r>
+      <w:r>
+        <w:rPr>
+          <w:rFonts w:ascii="B Nazanin" w:cs="B Nazanin"/>
+          <w:sz w:val="28"/>
+          <w:szCs w:val="28"/>
+        </w:rPr>
+        <w:t xml:space="preserve"> </w:t>
+      </w:r>
+      <w:r>
+        <w:rPr>
+          <w:rFonts w:ascii="B Nazanin" w:cs="B Nazanin" w:hint="cs"/>
+          <w:sz w:val="28"/>
+          <w:szCs w:val="28"/>
+          <w:rtl/>
+        </w:rPr>
+        <w:t>شوند</w:t>
+      </w:r>
+      <w:r>
+        <w:rPr>
+          <w:rFonts w:ascii="B Nazanin" w:cs="B Nazanin"/>
+          <w:sz w:val="28"/>
+          <w:szCs w:val="28"/>
+        </w:rPr>
+        <w:t>.</w:t>
+      </w:r>
+      <w:r>
+        <w:rPr>
+          <w:rFonts w:ascii="B Nazanin" w:cs="B Nazanin" w:hint="cs"/>
+          <w:sz w:val="28"/>
+          <w:szCs w:val="28"/>
+          <w:rtl/>
+          <w:lang w:bidi="fa-IR"/>
+        </w:rPr>
+        <w:t xml:space="preserve"> معیار اصلی برای اولیت بندی میزان اهمیت آن از دید کاربر است:</w:t>
+      </w:r>
+    </w:p>
+    <w:p>
+      <w:pPr>
+        <w:bidi/>
+        <w:rPr>
+          <w:rFonts w:ascii="B Nazanin" w:cs="B Nazanin"/>
+          <w:b/>
+          <w:bCs/>
+          <w:sz w:val="28"/>
+          <w:szCs w:val="28"/>
+          <w:rtl/>
+          <w:lang w:bidi="fa-IR"/>
+        </w:rPr>
+      </w:pPr>
+      <w:r>
+        <w:rPr>
+          <w:rFonts w:ascii="B Nazanin" w:cs="B Nazanin" w:hint="cs"/>
+          <w:b/>
+          <w:bCs/>
+          <w:sz w:val="28"/>
+          <w:szCs w:val="28"/>
+          <w:rtl/>
+          <w:lang w:bidi="fa-IR"/>
+        </w:rPr>
+        <w:t>***</w:t>
+      </w:r>
+      <w:r>
+        <w:rPr>
+          <w:rFonts w:ascii="B Nazanin" w:cs="B Nazanin" w:hint="cs"/>
+          <w:b/>
+          <w:bCs/>
           <w:sz w:val="28"/>
           <w:szCs w:val="28"/>
           <w:rtl/>
@@ -344,7 +510,7 @@
         </w:numPr>
         <w:bidi/>
         <w:rPr>
-          <w:rFonts w:ascii="B Nazanin" w:cs="B Nazanin" w:hint="cs"/>
+          <w:rFonts w:ascii="B Nazanin" w:cs="B Nazanin"/>
           <w:sz w:val="28"/>
           <w:szCs w:val="28"/>
           <w:lang w:bidi="fa-IR"/>
@@ -359,6 +525,46 @@
           <w:lang w:bidi="fa-IR"/>
         </w:rPr>
         <w:t>سفارش کالا</w:t>
+      </w:r>
+      <w:r>
+        <w:rPr>
+          <w:rFonts w:ascii="B Nazanin" w:cs="B Nazanin" w:hint="cs"/>
+          <w:sz w:val="28"/>
+          <w:szCs w:val="28"/>
+          <w:rtl/>
+          <w:lang w:bidi="fa-IR"/>
+        </w:rPr>
+        <w:t xml:space="preserve"> توسط</w:t>
+      </w:r>
+      <w:r>
+        <w:rPr>
+          <w:rFonts w:ascii="B Nazanin" w:cs="B Nazanin"/>
+          <w:sz w:val="28"/>
+          <w:szCs w:val="28"/>
+          <w:rtl/>
+          <w:lang w:bidi="fa-IR"/>
+        </w:rPr>
+        <w:t xml:space="preserve"> مشتریان</w:t>
+      </w:r>
+      <w:r>
+        <w:rPr>
+          <w:rFonts w:ascii="B Nazanin" w:cs="B Nazanin" w:hint="cs"/>
+          <w:sz w:val="28"/>
+          <w:szCs w:val="28"/>
+          <w:rtl/>
+          <w:lang w:bidi="fa-IR"/>
+        </w:rPr>
+        <w:t xml:space="preserve"> و</w:t>
+      </w:r>
+      <w:r>
+        <w:rPr>
+          <w:rFonts w:ascii="B Nazanin" w:cs="B Nazanin"/>
+          <w:sz w:val="28"/>
+          <w:szCs w:val="28"/>
+          <w:rtl/>
+          <w:lang w:bidi="fa-IR"/>
+        </w:rPr>
+        <w:t xml:space="preserve"> پرداخت الکترونیکی</w:t>
       </w:r>
     </w:p>
     <w:p>
@@ -370,7 +576,7 @@
         </w:numPr>
         <w:bidi/>
         <w:rPr>
-          <w:rFonts w:ascii="B Nazanin" w:cs="B Nazanin" w:hint="cs"/>
+          <w:rFonts w:ascii="B Nazanin" w:cs="B Nazanin"/>
           <w:sz w:val="28"/>
           <w:szCs w:val="28"/>
           <w:lang w:bidi="fa-IR"/>
@@ -396,7 +602,7 @@
         </w:numPr>
         <w:bidi/>
         <w:rPr>
-          <w:rFonts w:ascii="B Nazanin" w:cs="B Nazanin" w:hint="cs"/>
+          <w:rFonts w:ascii="B Nazanin" w:cs="B Nazanin"/>
           <w:sz w:val="28"/>
           <w:szCs w:val="28"/>
           <w:lang w:bidi="fa-IR"/>
@@ -411,22 +617,195 @@
           <w:lang w:bidi="fa-IR"/>
         </w:rPr>
         <w:t>بررسی میزان رضایت مشتریان</w:t>
+      </w:r>
+      <w:r>
+        <w:rPr>
+          <w:rFonts w:ascii="B Nazanin" w:cs="B Nazanin" w:hint="cs"/>
+          <w:sz w:val="28"/>
+          <w:szCs w:val="28"/>
+          <w:rtl/>
+          <w:lang w:bidi="fa-IR"/>
+        </w:rPr>
+        <w:t xml:space="preserve"> با</w:t>
+      </w:r>
+      <w:r>
+        <w:rPr>
+          <w:rFonts w:ascii="B Nazanin" w:cs="B Nazanin"/>
+          <w:sz w:val="28"/>
+          <w:szCs w:val="28"/>
+          <w:rtl/>
+          <w:lang w:bidi="fa-IR"/>
+        </w:rPr>
+        <w:t xml:space="preserve"> استفاده از نظرسنجی آنلاین و پ</w:t>
+      </w:r>
+      <w:r>
+        <w:rPr>
+          <w:rFonts w:ascii="B Nazanin" w:cs="B Nazanin" w:hint="cs"/>
+          <w:sz w:val="28"/>
+          <w:szCs w:val="28"/>
+          <w:rtl/>
+          <w:lang w:bidi="fa-IR"/>
+        </w:rPr>
+        <w:t>ر</w:t>
+      </w:r>
+      <w:r>
+        <w:rPr>
+          <w:rFonts w:ascii="B Nazanin" w:cs="B Nazanin"/>
+          <w:sz w:val="28"/>
+          <w:szCs w:val="28"/>
+          <w:rtl/>
+          <w:lang w:bidi="fa-IR"/>
+        </w:rPr>
+        <w:t xml:space="preserve"> کردن فرم ها</w:t>
       </w:r>
     </w:p>
     <w:p>
       <w:pPr>
         <w:bidi/>
         <w:rPr>
-          <w:rFonts w:ascii="B Nazanin" w:cs="B Nazanin" w:hint="cs"/>
-          <w:sz w:val="28"/>
-          <w:szCs w:val="28"/>
-          <w:rtl/>
-          <w:lang w:bidi="fa-IR"/>
-        </w:rPr>
-      </w:pPr>
-      <w:r>
-        <w:rPr>
-          <w:rFonts w:ascii="B Nazanin" w:cs="B Nazanin" w:hint="cs"/>
+          <w:rFonts w:ascii="B Nazanin" w:cs="B Nazanin"/>
+          <w:b/>
+          <w:bCs/>
+          <w:sz w:val="28"/>
+          <w:szCs w:val="28"/>
+          <w:rtl/>
+          <w:lang w:bidi="fa-IR"/>
+        </w:rPr>
+      </w:pPr>
+      <w:r>
+        <w:rPr>
+          <w:rFonts w:ascii="B Nazanin" w:cs="B Nazanin" w:hint="cs"/>
+          <w:b/>
+          <w:bCs/>
+          <w:sz w:val="28"/>
+          <w:szCs w:val="28"/>
+          <w:rtl/>
+          <w:lang w:bidi="fa-IR"/>
+        </w:rPr>
+        <w:t>***</w:t>
+      </w:r>
+      <w:r>
+        <w:rPr>
+          <w:rFonts w:ascii="B Nazanin" w:cs="B Nazanin" w:hint="cs"/>
+          <w:b/>
+          <w:bCs/>
+          <w:sz w:val="28"/>
+          <w:szCs w:val="28"/>
+          <w:rtl/>
+          <w:lang w:bidi="fa-IR"/>
+        </w:rPr>
+        <w:t>زیر سیستم حساب کاربری:</w:t>
+      </w:r>
+    </w:p>
+    <w:p>
+      <w:pPr>
+        <w:pStyle w:val="ListParagraph"/>
+        <w:numPr>
+          <w:ilvl w:val="0"/>
+          <w:numId w:val="6"/>
+        </w:numPr>
+        <w:bidi/>
+        <w:rPr>
+          <w:rFonts w:ascii="B Nazanin" w:cs="B Nazanin"/>
+          <w:sz w:val="28"/>
+          <w:szCs w:val="28"/>
+          <w:lang w:bidi="fa-IR"/>
+        </w:rPr>
+      </w:pPr>
+      <w:r>
+        <w:rPr>
+          <w:rFonts w:ascii="B Nazanin" w:cs="B Nazanin" w:hint="cs"/>
+          <w:sz w:val="28"/>
+          <w:szCs w:val="28"/>
+          <w:rtl/>
+          <w:lang w:bidi="fa-IR"/>
+        </w:rPr>
+        <w:t>ورود به حساب کاربری</w:t>
+      </w:r>
+    </w:p>
+    <w:p>
+      <w:pPr>
+        <w:pStyle w:val="ListParagraph"/>
+        <w:numPr>
+          <w:ilvl w:val="0"/>
+          <w:numId w:val="6"/>
+        </w:numPr>
+        <w:bidi/>
+        <w:rPr>
+          <w:rFonts w:ascii="B Nazanin" w:cs="B Nazanin"/>
+          <w:sz w:val="28"/>
+          <w:szCs w:val="28"/>
+          <w:lang w:bidi="fa-IR"/>
+        </w:rPr>
+      </w:pPr>
+      <w:r>
+        <w:rPr>
+          <w:rFonts w:ascii="B Nazanin" w:cs="B Nazanin" w:hint="cs"/>
+          <w:sz w:val="28"/>
+          <w:szCs w:val="28"/>
+          <w:rtl/>
+          <w:lang w:bidi="fa-IR"/>
+        </w:rPr>
+        <w:t>ثبت نام</w:t>
+      </w:r>
+    </w:p>
+    <w:p>
+      <w:pPr>
+        <w:pStyle w:val="ListParagraph"/>
+        <w:numPr>
+          <w:ilvl w:val="0"/>
+          <w:numId w:val="6"/>
+        </w:numPr>
+        <w:bidi/>
+        <w:rPr>
+          <w:rFonts w:ascii="B Nazanin" w:cs="B Nazanin"/>
+          <w:sz w:val="28"/>
+          <w:szCs w:val="28"/>
+          <w:rtl/>
+          <w:lang w:bidi="fa-IR"/>
+        </w:rPr>
+      </w:pPr>
+      <w:r>
+        <w:rPr>
+          <w:rFonts w:ascii="B Nazanin" w:cs="B Nazanin" w:hint="cs"/>
+          <w:sz w:val="28"/>
+          <w:szCs w:val="28"/>
+          <w:rtl/>
+          <w:lang w:bidi="fa-IR"/>
+        </w:rPr>
+        <w:t>اضافه شدن کارمند توسط مدیر</w:t>
+      </w:r>
+    </w:p>
+    <w:p>
+      <w:pPr>
+        <w:bidi/>
+        <w:rPr>
+          <w:rFonts w:ascii="B Nazanin" w:cs="B Nazanin"/>
+          <w:b/>
+          <w:bCs/>
+          <w:sz w:val="28"/>
+          <w:szCs w:val="28"/>
+          <w:rtl/>
+          <w:lang w:bidi="fa-IR"/>
+        </w:rPr>
+      </w:pPr>
+      <w:r>
+        <w:rPr>
+          <w:rFonts w:ascii="B Nazanin" w:cs="B Nazanin" w:hint="cs"/>
+          <w:b/>
+          <w:bCs/>
+          <w:sz w:val="28"/>
+          <w:szCs w:val="28"/>
+          <w:rtl/>
+          <w:lang w:bidi="fa-IR"/>
+        </w:rPr>
+        <w:t>**</w:t>
+      </w:r>
+      <w:r>
+        <w:rPr>
+          <w:rFonts w:ascii="B Nazanin" w:cs="B Nazanin" w:hint="cs"/>
+          <w:b/>
+          <w:bCs/>
           <w:sz w:val="28"/>
           <w:szCs w:val="28"/>
           <w:rtl/>
@@ -444,7 +823,7 @@
         </w:numPr>
         <w:bidi/>
         <w:rPr>
-          <w:rFonts w:ascii="B Nazanin" w:cs="B Nazanin" w:hint="cs"/>
+          <w:rFonts w:ascii="B Nazanin" w:cs="B Nazanin"/>
           <w:sz w:val="28"/>
           <w:szCs w:val="28"/>
           <w:lang w:bidi="fa-IR"/>
@@ -459,6 +838,26 @@
           <w:lang w:bidi="fa-IR"/>
         </w:rPr>
         <w:t>مدیریت مسیر دسترسی</w:t>
+      </w:r>
+      <w:r>
+        <w:rPr>
+          <w:rFonts w:ascii="B Nazanin" w:cs="B Nazanin" w:hint="cs"/>
+          <w:sz w:val="28"/>
+          <w:szCs w:val="28"/>
+          <w:rtl/>
+          <w:lang w:bidi="fa-IR"/>
+        </w:rPr>
+        <w:t xml:space="preserve"> برای</w:t>
+      </w:r>
+      <w:r>
+        <w:rPr>
+          <w:rFonts w:ascii="B Nazanin" w:cs="B Nazanin"/>
+          <w:sz w:val="28"/>
+          <w:szCs w:val="28"/>
+          <w:rtl/>
+          <w:lang w:bidi="fa-IR"/>
+        </w:rPr>
+        <w:t xml:space="preserve"> </w:t>
       </w:r>
     </w:p>
     <w:p>
@@ -470,7 +869,7 @@
         </w:numPr>
         <w:bidi/>
         <w:rPr>
-          <w:rFonts w:ascii="B Nazanin" w:cs="B Nazanin" w:hint="cs"/>
+          <w:rFonts w:ascii="B Nazanin" w:cs="B Nazanin"/>
           <w:sz w:val="28"/>
           <w:szCs w:val="28"/>
           <w:lang w:bidi="fa-IR"/>
@@ -485,22 +884,214 @@
           <w:lang w:bidi="fa-IR"/>
         </w:rPr>
         <w:t>بررسی وضعیت محصولات موجود</w:t>
+      </w:r>
+      <w:r>
+        <w:rPr>
+          <w:rFonts w:ascii="B Nazanin" w:cs="B Nazanin" w:hint="cs"/>
+          <w:sz w:val="28"/>
+          <w:szCs w:val="28"/>
+          <w:rtl/>
+          <w:lang w:bidi="fa-IR"/>
+        </w:rPr>
+        <w:t xml:space="preserve"> برای</w:t>
+      </w:r>
+      <w:r>
+        <w:rPr>
+          <w:rFonts w:ascii="B Nazanin" w:cs="B Nazanin"/>
+          <w:sz w:val="28"/>
+          <w:szCs w:val="28"/>
+          <w:rtl/>
+          <w:lang w:bidi="fa-IR"/>
+        </w:rPr>
+        <w:t xml:space="preserve"> زیر نظر داشتن مقدار موجودی هر محصول و سفارش خودکار در صورت نبود مقدار کافی در انبار</w:t>
       </w:r>
     </w:p>
     <w:p>
       <w:pPr>
         <w:bidi/>
         <w:rPr>
-          <w:rFonts w:ascii="B Nazanin" w:cs="B Nazanin" w:hint="cs"/>
-          <w:sz w:val="28"/>
-          <w:szCs w:val="28"/>
-          <w:rtl/>
-          <w:lang w:bidi="fa-IR"/>
-        </w:rPr>
-      </w:pPr>
-      <w:r>
-        <w:rPr>
-          <w:rFonts w:ascii="B Nazanin" w:cs="B Nazanin" w:hint="cs"/>
+          <w:rFonts w:ascii="B Nazanin" w:cs="B Nazanin"/>
+          <w:b/>
+          <w:bCs/>
+          <w:sz w:val="28"/>
+          <w:szCs w:val="28"/>
+          <w:rtl/>
+          <w:lang w:bidi="fa-IR"/>
+        </w:rPr>
+      </w:pPr>
+      <w:r>
+        <w:rPr>
+          <w:rFonts w:ascii="B Nazanin" w:cs="B Nazanin" w:hint="cs"/>
+          <w:b/>
+          <w:bCs/>
+          <w:sz w:val="28"/>
+          <w:szCs w:val="28"/>
+          <w:rtl/>
+          <w:lang w:bidi="fa-IR"/>
+        </w:rPr>
+        <w:t>**</w:t>
+      </w:r>
+      <w:r>
+        <w:rPr>
+          <w:rFonts w:ascii="B Nazanin" w:cs="B Nazanin" w:hint="cs"/>
+          <w:b/>
+          <w:bCs/>
+          <w:sz w:val="28"/>
+          <w:szCs w:val="28"/>
+          <w:rtl/>
+          <w:lang w:bidi="fa-IR"/>
+        </w:rPr>
+        <w:t>زیر سیستم بازاریابی</w:t>
+      </w:r>
+    </w:p>
+    <w:p>
+      <w:pPr>
+        <w:pStyle w:val="ListParagraph"/>
+        <w:numPr>
+          <w:ilvl w:val="0"/>
+          <w:numId w:val="7"/>
+        </w:numPr>
+        <w:bidi/>
+        <w:rPr>
+          <w:rFonts w:ascii="B Nazanin" w:cs="B Nazanin"/>
+          <w:sz w:val="28"/>
+          <w:szCs w:val="28"/>
+          <w:lang w:bidi="fa-IR"/>
+        </w:rPr>
+      </w:pPr>
+      <w:r>
+        <w:rPr>
+          <w:rFonts w:ascii="B Nazanin" w:cs="B Nazanin" w:hint="cs"/>
+          <w:sz w:val="28"/>
+          <w:szCs w:val="28"/>
+          <w:rtl/>
+          <w:lang w:bidi="fa-IR"/>
+        </w:rPr>
+        <w:t>تبلیغ محصولات جدید</w:t>
+      </w:r>
+      <w:r>
+        <w:rPr>
+          <w:rFonts w:ascii="B Nazanin" w:cs="B Nazanin" w:hint="cs"/>
+          <w:sz w:val="28"/>
+          <w:szCs w:val="28"/>
+          <w:rtl/>
+          <w:lang w:bidi="fa-IR"/>
+        </w:rPr>
+        <w:t xml:space="preserve"> و</w:t>
+      </w:r>
+      <w:r>
+        <w:rPr>
+          <w:rFonts w:ascii="B Nazanin" w:cs="B Nazanin"/>
+          <w:sz w:val="28"/>
+          <w:szCs w:val="28"/>
+          <w:rtl/>
+          <w:lang w:bidi="fa-IR"/>
+        </w:rPr>
+        <w:t xml:space="preserve"> معرفی آنها به مشتارین</w:t>
+      </w:r>
+    </w:p>
+    <w:p>
+      <w:pPr>
+        <w:pStyle w:val="ListParagraph"/>
+        <w:numPr>
+          <w:ilvl w:val="0"/>
+          <w:numId w:val="7"/>
+        </w:numPr>
+        <w:bidi/>
+        <w:rPr>
+          <w:rFonts w:ascii="B Nazanin" w:cs="B Nazanin"/>
+          <w:sz w:val="28"/>
+          <w:szCs w:val="28"/>
+          <w:lang w:bidi="fa-IR"/>
+        </w:rPr>
+      </w:pPr>
+      <w:r>
+        <w:rPr>
+          <w:rFonts w:ascii="B Nazanin" w:cs="B Nazanin" w:hint="cs"/>
+          <w:sz w:val="28"/>
+          <w:szCs w:val="28"/>
+          <w:rtl/>
+          <w:lang w:bidi="fa-IR"/>
+        </w:rPr>
+        <w:t>ثبت مقایسه</w:t>
+      </w:r>
+      <w:r>
+        <w:rPr>
+          <w:rFonts w:ascii="B Nazanin" w:cs="B Nazanin" w:hint="cs"/>
+          <w:sz w:val="28"/>
+          <w:szCs w:val="28"/>
+          <w:rtl/>
+          <w:lang w:bidi="fa-IR"/>
+        </w:rPr>
+        <w:t xml:space="preserve"> بین</w:t>
+      </w:r>
+      <w:r>
+        <w:rPr>
+          <w:rFonts w:ascii="B Nazanin" w:cs="B Nazanin"/>
+          <w:sz w:val="28"/>
+          <w:szCs w:val="28"/>
+          <w:rtl/>
+          <w:lang w:bidi="fa-IR"/>
+        </w:rPr>
+        <w:t xml:space="preserve"> محصولات سازمان و محصولات مشابه دیگر شرکت ها توسط مشتری</w:t>
+      </w:r>
+    </w:p>
+    <w:p>
+      <w:pPr>
+        <w:pStyle w:val="ListParagraph"/>
+        <w:numPr>
+          <w:ilvl w:val="0"/>
+          <w:numId w:val="7"/>
+        </w:numPr>
+        <w:bidi/>
+        <w:rPr>
+          <w:rFonts w:ascii="B Nazanin" w:cs="B Nazanin"/>
+          <w:sz w:val="28"/>
+          <w:szCs w:val="28"/>
+          <w:lang w:bidi="fa-IR"/>
+        </w:rPr>
+      </w:pPr>
+      <w:r>
+        <w:rPr>
+          <w:rFonts w:ascii="B Nazanin" w:cs="B Nazanin" w:hint="cs"/>
+          <w:sz w:val="28"/>
+          <w:szCs w:val="28"/>
+          <w:rtl/>
+          <w:lang w:bidi="fa-IR"/>
+        </w:rPr>
+        <w:t>تبلیغ نیازمندی های رفع شده</w:t>
+      </w:r>
+    </w:p>
+    <w:p>
+      <w:pPr>
+        <w:bidi/>
+        <w:rPr>
+          <w:rFonts w:ascii="B Nazanin" w:cs="B Nazanin"/>
+          <w:b/>
+          <w:bCs/>
+          <w:sz w:val="28"/>
+          <w:szCs w:val="28"/>
+          <w:rtl/>
+          <w:lang w:bidi="fa-IR"/>
+        </w:rPr>
+      </w:pPr>
+      <w:r>
+        <w:rPr>
+          <w:rFonts w:ascii="B Nazanin" w:cs="B Nazanin" w:hint="cs"/>
+          <w:b/>
+          <w:bCs/>
+          <w:sz w:val="28"/>
+          <w:szCs w:val="28"/>
+          <w:rtl/>
+          <w:lang w:bidi="fa-IR"/>
+        </w:rPr>
+        <w:t>*</w:t>
+      </w:r>
+      <w:r>
+        <w:rPr>
+          <w:rFonts w:ascii="B Nazanin" w:cs="B Nazanin" w:hint="cs"/>
+          <w:b/>
+          <w:bCs/>
           <w:sz w:val="28"/>
           <w:szCs w:val="28"/>
           <w:rtl/>
@@ -518,7 +1109,7 @@
         </w:numPr>
         <w:bidi/>
         <w:rPr>
-          <w:rFonts w:ascii="B Nazanin" w:cs="B Nazanin" w:hint="cs"/>
+          <w:rFonts w:ascii="B Nazanin" w:cs="B Nazanin"/>
           <w:sz w:val="28"/>
           <w:szCs w:val="28"/>
           <w:lang w:bidi="fa-IR"/>
@@ -544,7 +1135,7 @@
         </w:numPr>
         <w:bidi/>
         <w:rPr>
-          <w:rFonts w:ascii="B Nazanin" w:cs="B Nazanin" w:hint="cs"/>
+          <w:rFonts w:ascii="B Nazanin" w:cs="B Nazanin"/>
           <w:sz w:val="28"/>
           <w:szCs w:val="28"/>
           <w:lang w:bidi="fa-IR"/>
@@ -559,28 +1150,6 @@
           <w:lang w:bidi="fa-IR"/>
         </w:rPr>
         <w:t>دریافت گزارش فرایند ها</w:t>
-      </w:r>
-    </w:p>
-    <w:p>
-      <w:pPr>
-        <w:bidi/>
-        <w:rPr>
-          <w:rFonts w:ascii="B Nazanin" w:cs="B Nazanin" w:hint="cs"/>
-          <w:sz w:val="28"/>
-          <w:szCs w:val="28"/>
-          <w:rtl/>
-          <w:lang w:bidi="fa-IR"/>
-        </w:rPr>
-      </w:pPr>
-      <w:r>
-        <w:rPr>
-          <w:rFonts w:ascii="B Nazanin" w:cs="B Nazanin" w:hint="cs"/>
-          <w:sz w:val="28"/>
-          <w:szCs w:val="28"/>
-          <w:rtl/>
-          <w:lang w:bidi="fa-IR"/>
-        </w:rPr>
-        <w:t>زیر سیستم حساب کاربری:</w:t>
       </w:r>
     </w:p>
     <w:p>
@@ -588,25 +1157,35 @@
         <w:pStyle w:val="ListParagraph"/>
         <w:numPr>
           <w:ilvl w:val="0"/>
-          <w:numId w:val="6"/>
+          <w:numId w:val="5"/>
         </w:numPr>
         <w:bidi/>
         <w:rPr>
-          <w:rFonts w:ascii="B Nazanin" w:cs="B Nazanin" w:hint="cs"/>
-          <w:sz w:val="28"/>
-          <w:szCs w:val="28"/>
-          <w:lang w:bidi="fa-IR"/>
-        </w:rPr>
-      </w:pPr>
-      <w:r>
-        <w:rPr>
-          <w:rFonts w:ascii="B Nazanin" w:cs="B Nazanin" w:hint="cs"/>
-          <w:sz w:val="28"/>
-          <w:szCs w:val="28"/>
-          <w:rtl/>
-          <w:lang w:bidi="fa-IR"/>
-        </w:rPr>
-        <w:t>ورود به حساب کاربری</w:t>
+          <w:rFonts w:ascii="B Nazanin" w:cs="B Nazanin"/>
+          <w:sz w:val="28"/>
+          <w:szCs w:val="28"/>
+          <w:lang w:bidi="fa-IR"/>
+        </w:rPr>
+      </w:pPr>
+      <w:r>
+        <w:rPr>
+          <w:rFonts w:ascii="B Nazanin" w:cs="B Nazanin" w:hint="cs"/>
+          <w:sz w:val="28"/>
+          <w:szCs w:val="28"/>
+          <w:rtl/>
+          <w:lang w:bidi="fa-IR"/>
+        </w:rPr>
+        <w:t>دریافت</w:t>
+      </w:r>
+      <w:r>
+        <w:rPr>
+          <w:rFonts w:ascii="B Nazanin" w:cs="B Nazanin"/>
+          <w:sz w:val="28"/>
+          <w:szCs w:val="28"/>
+          <w:rtl/>
+          <w:lang w:bidi="fa-IR"/>
+        </w:rPr>
+        <w:t xml:space="preserve"> گزارش فعالیت مشتریان</w:t>
       </w:r>
     </w:p>
     <w:p>
@@ -614,167 +1193,69 @@
         <w:pStyle w:val="ListParagraph"/>
         <w:numPr>
           <w:ilvl w:val="0"/>
-          <w:numId w:val="6"/>
+          <w:numId w:val="5"/>
         </w:numPr>
         <w:bidi/>
         <w:rPr>
-          <w:rFonts w:ascii="B Nazanin" w:cs="B Nazanin" w:hint="cs"/>
-          <w:sz w:val="28"/>
-          <w:szCs w:val="28"/>
-          <w:lang w:bidi="fa-IR"/>
-        </w:rPr>
-      </w:pPr>
-      <w:r>
-        <w:rPr>
-          <w:rFonts w:ascii="B Nazanin" w:cs="B Nazanin" w:hint="cs"/>
-          <w:sz w:val="28"/>
-          <w:szCs w:val="28"/>
-          <w:rtl/>
-          <w:lang w:bidi="fa-IR"/>
-        </w:rPr>
-        <w:t>ثبت نام</w:t>
+          <w:rFonts w:ascii="B Nazanin" w:cs="B Nazanin"/>
+          <w:sz w:val="28"/>
+          <w:szCs w:val="28"/>
+          <w:rtl/>
+          <w:lang w:bidi="fa-IR"/>
+        </w:rPr>
+      </w:pPr>
+      <w:r>
+        <w:rPr>
+          <w:rFonts w:ascii="B Nazanin" w:cs="B Nazanin" w:hint="cs"/>
+          <w:sz w:val="28"/>
+          <w:szCs w:val="28"/>
+          <w:rtl/>
+          <w:lang w:bidi="fa-IR"/>
+        </w:rPr>
+        <w:t>دریافت</w:t>
+      </w:r>
+      <w:r>
+        <w:rPr>
+          <w:rFonts w:ascii="B Nazanin" w:cs="B Nazanin"/>
+          <w:sz w:val="28"/>
+          <w:szCs w:val="28"/>
+          <w:rtl/>
+          <w:lang w:bidi="fa-IR"/>
+        </w:rPr>
+        <w:t xml:space="preserve"> گزارش عملکرد کلی کارمندان سازمان</w:t>
       </w:r>
     </w:p>
     <w:p>
       <w:pPr>
-        <w:pStyle w:val="ListParagraph"/>
-        <w:numPr>
-          <w:ilvl w:val="0"/>
-          <w:numId w:val="6"/>
-        </w:numPr>
         <w:bidi/>
         <w:rPr>
-          <w:rFonts w:ascii="B Nazanin" w:cs="B Nazanin" w:hint="cs"/>
-          <w:sz w:val="28"/>
-          <w:szCs w:val="28"/>
-          <w:lang w:bidi="fa-IR"/>
-        </w:rPr>
-      </w:pPr>
-      <w:r>
-        <w:rPr>
-          <w:rFonts w:ascii="B Nazanin" w:cs="B Nazanin" w:hint="cs"/>
-          <w:sz w:val="28"/>
-          <w:szCs w:val="28"/>
-          <w:rtl/>
-          <w:lang w:bidi="fa-IR"/>
-        </w:rPr>
-        <w:t>اضافه شدن کارمند توسط مدیر</w:t>
-      </w:r>
-    </w:p>
-    <w:p>
-      <w:pPr>
-        <w:bidi/>
-        <w:rPr>
-          <w:rFonts w:ascii="B Nazanin" w:cs="B Nazanin" w:hint="cs"/>
-          <w:sz w:val="28"/>
-          <w:szCs w:val="28"/>
-          <w:rtl/>
-          <w:lang w:bidi="fa-IR"/>
-        </w:rPr>
-      </w:pPr>
-      <w:r>
-        <w:rPr>
-          <w:rFonts w:ascii="B Nazanin" w:cs="B Nazanin" w:hint="cs"/>
-          <w:sz w:val="28"/>
-          <w:szCs w:val="28"/>
-          <w:rtl/>
-          <w:lang w:bidi="fa-IR"/>
-        </w:rPr>
-        <w:t>زیر سیستم بازاریابی</w:t>
-      </w:r>
-    </w:p>
-    <w:p>
-      <w:pPr>
-        <w:pStyle w:val="ListParagraph"/>
-        <w:numPr>
-          <w:ilvl w:val="0"/>
-          <w:numId w:val="7"/>
-        </w:numPr>
-        <w:bidi/>
-        <w:rPr>
-          <w:rFonts w:ascii="B Nazanin" w:cs="B Nazanin" w:hint="cs"/>
-          <w:sz w:val="28"/>
-          <w:szCs w:val="28"/>
-          <w:lang w:bidi="fa-IR"/>
-        </w:rPr>
-      </w:pPr>
-      <w:r>
-        <w:rPr>
-          <w:rFonts w:ascii="B Nazanin" w:cs="B Nazanin" w:hint="cs"/>
-          <w:sz w:val="28"/>
-          <w:szCs w:val="28"/>
-          <w:rtl/>
-          <w:lang w:bidi="fa-IR"/>
-        </w:rPr>
-        <w:t>تبلیغ محصولات جدید</w:t>
-      </w:r>
-    </w:p>
-    <w:p>
-      <w:pPr>
-        <w:pStyle w:val="ListParagraph"/>
-        <w:numPr>
-          <w:ilvl w:val="0"/>
-          <w:numId w:val="7"/>
-        </w:numPr>
-        <w:bidi/>
-        <w:rPr>
-          <w:rFonts w:ascii="B Nazanin" w:cs="B Nazanin" w:hint="cs"/>
-          <w:sz w:val="28"/>
-          <w:szCs w:val="28"/>
-          <w:lang w:bidi="fa-IR"/>
-        </w:rPr>
-      </w:pPr>
-      <w:r>
-        <w:rPr>
-          <w:rFonts w:ascii="B Nazanin" w:cs="B Nazanin" w:hint="cs"/>
-          <w:sz w:val="28"/>
-          <w:szCs w:val="28"/>
-          <w:rtl/>
-          <w:lang w:bidi="fa-IR"/>
-        </w:rPr>
-        <w:t>ثبت مقایسه</w:t>
-      </w:r>
-    </w:p>
-    <w:p>
-      <w:pPr>
-        <w:pStyle w:val="ListParagraph"/>
-        <w:numPr>
-          <w:ilvl w:val="0"/>
-          <w:numId w:val="7"/>
-        </w:numPr>
-        <w:bidi/>
-        <w:rPr>
-          <w:rFonts w:ascii="B Nazanin" w:cs="B Nazanin" w:hint="cs"/>
-          <w:sz w:val="28"/>
-          <w:szCs w:val="28"/>
-          <w:lang w:bidi="fa-IR"/>
-        </w:rPr>
-      </w:pPr>
-      <w:r>
-        <w:rPr>
-          <w:rFonts w:ascii="B Nazanin" w:cs="B Nazanin" w:hint="cs"/>
-          <w:sz w:val="28"/>
-          <w:szCs w:val="28"/>
-          <w:rtl/>
-          <w:lang w:bidi="fa-IR"/>
-        </w:rPr>
-        <w:t>تبلیغ نیازمندی های رفع شده</w:t>
-      </w:r>
-    </w:p>
-    <w:p>
-      <w:pPr>
-        <w:bidi/>
-        <w:rPr>
-          <w:rFonts w:ascii="B Nazanin" w:cs="B Nazanin" w:hint="cs"/>
-          <w:sz w:val="28"/>
-          <w:szCs w:val="28"/>
-          <w:rtl/>
-          <w:lang w:bidi="fa-IR"/>
-        </w:rPr>
-      </w:pPr>
-      <w:r>
-        <w:rPr>
-          <w:rFonts w:ascii="B Nazanin" w:cs="B Nazanin" w:hint="cs"/>
+          <w:rFonts w:ascii="B Nazanin" w:cs="B Nazanin"/>
+          <w:b/>
+          <w:bCs/>
+          <w:sz w:val="28"/>
+          <w:szCs w:val="28"/>
+          <w:rtl/>
+          <w:lang w:bidi="fa-IR"/>
+        </w:rPr>
+      </w:pPr>
+      <w:r>
+        <w:rPr>
+          <w:rFonts w:ascii="B Nazanin" w:cs="B Nazanin" w:hint="cs"/>
+          <w:b/>
+          <w:bCs/>
+          <w:sz w:val="28"/>
+          <w:szCs w:val="28"/>
+          <w:rtl/>
+          <w:lang w:bidi="fa-IR"/>
+        </w:rPr>
+        <w:lastRenderedPageBreak/>
+        <w:t>*</w:t>
+      </w:r>
+      <w:r>
+        <w:rPr>
+          <w:rFonts w:ascii="B Nazanin" w:cs="B Nazanin" w:hint="cs"/>
+          <w:b/>
+          <w:bCs/>
           <w:sz w:val="28"/>
           <w:szCs w:val="28"/>
           <w:rtl/>
@@ -792,7 +1273,7 @@
         </w:numPr>
         <w:bidi/>
         <w:rPr>
-          <w:rFonts w:ascii="B Nazanin" w:cs="B Nazanin" w:hint="cs"/>
+          <w:rFonts w:ascii="B Nazanin" w:cs="B Nazanin"/>
           <w:sz w:val="28"/>
           <w:szCs w:val="28"/>
           <w:lang w:bidi="fa-IR"/>
@@ -807,6 +1288,16 @@
           <w:lang w:bidi="fa-IR"/>
         </w:rPr>
         <w:t>پیش بینی قیمت</w:t>
+      </w:r>
+      <w:r>
+        <w:rPr>
+          <w:rFonts w:ascii="B Nazanin" w:cs="B Nazanin" w:hint="cs"/>
+          <w:sz w:val="28"/>
+          <w:szCs w:val="28"/>
+          <w:rtl/>
+          <w:lang w:bidi="fa-IR"/>
+        </w:rPr>
+        <w:t xml:space="preserve"> محصول</w:t>
       </w:r>
     </w:p>
     <w:p>
@@ -818,7 +1309,7 @@
         </w:numPr>
         <w:bidi/>
         <w:rPr>
-          <w:rFonts w:ascii="B Nazanin" w:cs="B Nazanin" w:hint="cs"/>
+          <w:rFonts w:ascii="B Nazanin" w:cs="B Nazanin"/>
           <w:sz w:val="28"/>
           <w:szCs w:val="28"/>
           <w:lang w:bidi="fa-IR"/>
@@ -834,6 +1325,18 @@
         </w:rPr>
         <w:t>پیش بینی زمان تحویل</w:t>
       </w:r>
+      <w:r>
+        <w:rPr>
+          <w:rFonts w:ascii="B Nazanin" w:cs="B Nazanin" w:hint="cs"/>
+          <w:sz w:val="28"/>
+          <w:szCs w:val="28"/>
+          <w:rtl/>
+          <w:lang w:bidi="fa-IR"/>
+        </w:rPr>
+        <w:t xml:space="preserve"> محصول</w:t>
+      </w:r>
+      <w:bookmarkStart w:id="0" w:name="_GoBack"/>
+      <w:bookmarkEnd w:id="0"/>
     </w:p>
     <w:p>
       <w:pPr>
@@ -844,7 +1347,7 @@
         </w:numPr>
         <w:bidi/>
         <w:rPr>
-          <w:rFonts w:ascii="B Nazanin" w:cs="B Nazanin" w:hint="cs"/>
+          <w:rFonts w:ascii="B Nazanin" w:cs="B Nazanin"/>
           <w:sz w:val="28"/>
           <w:szCs w:val="28"/>
           <w:lang w:bidi="fa-IR"/>
@@ -865,64 +1368,69 @@
       <w:pPr>
         <w:bidi/>
         <w:rPr>
+          <w:rFonts w:cs="B Nazanin"/>
+          <w:sz w:val="28"/>
+          <w:szCs w:val="28"/>
+          <w:rtl/>
+          <w:lang w:bidi="fa-IR"/>
+        </w:rPr>
+      </w:pPr>
+      <w:r>
+        <w:rPr>
+          <w:rFonts w:ascii="Cambria" w:hAnsi="Cambria" w:cs="B Nazanin" w:hint="cs"/>
+          <w:sz w:val="28"/>
+          <w:szCs w:val="28"/>
+          <w:rtl/>
+          <w:lang w:bidi="fa-IR"/>
+        </w:rPr>
+        <w:t xml:space="preserve">اولویت بندی </w:t>
+      </w:r>
+      <w:r>
+        <w:rPr>
+          <w:rFonts w:ascii="B Nazanin" w:cs="B Nazanin" w:hint="cs"/>
+          <w:sz w:val="28"/>
+          <w:szCs w:val="28"/>
+          <w:rtl/>
+          <w:lang w:bidi="fa-IR"/>
+        </w:rPr>
+        <w:t xml:space="preserve">نیازمندی های </w:t>
+      </w:r>
+      <w:r>
+        <w:rPr>
+          <w:rFonts w:cs="B Nazanin"/>
+          <w:sz w:val="28"/>
+          <w:szCs w:val="28"/>
+          <w:lang w:bidi="fa-IR"/>
+        </w:rPr>
+        <w:t>non</w:t>
+      </w:r>
+      <w:r>
+        <w:rPr>
+          <w:rFonts w:cs="B Nazanin"/>
+          <w:sz w:val="28"/>
+          <w:szCs w:val="28"/>
+          <w:lang w:bidi="fa-IR"/>
+        </w:rPr>
+        <w:t>-</w:t>
+      </w:r>
+      <w:r>
+        <w:rPr>
+          <w:rFonts w:cs="B Nazanin"/>
+          <w:sz w:val="28"/>
+          <w:szCs w:val="28"/>
+          <w:lang w:bidi="fa-IR"/>
+        </w:rPr>
+        <w:t>functional</w:t>
+      </w:r>
+      <w:r>
+        <w:rPr>
           <w:rFonts w:cs="B Nazanin" w:hint="cs"/>
           <w:sz w:val="28"/>
           <w:szCs w:val="28"/>
           <w:rtl/>
           <w:lang w:bidi="fa-IR"/>
         </w:rPr>
-      </w:pPr>
-      <w:r>
-        <w:rPr>
-          <w:rFonts w:ascii="Cambria" w:hAnsi="Cambria" w:cs="B Nazanin" w:hint="cs"/>
-          <w:sz w:val="28"/>
-          <w:szCs w:val="28"/>
-          <w:rtl/>
-          <w:lang w:bidi="fa-IR"/>
-        </w:rPr>
-        <w:lastRenderedPageBreak/>
-        <w:t xml:space="preserve">اولویت بندی </w:t>
-      </w:r>
-      <w:r>
-        <w:rPr>
-          <w:rFonts w:ascii="B Nazanin" w:cs="B Nazanin" w:hint="cs"/>
-          <w:sz w:val="28"/>
-          <w:szCs w:val="28"/>
-          <w:rtl/>
-          <w:lang w:bidi="fa-IR"/>
-        </w:rPr>
-        <w:t xml:space="preserve">نیازمندی های </w:t>
-      </w:r>
-      <w:r>
-        <w:rPr>
-          <w:rFonts w:cs="B Nazanin"/>
-          <w:sz w:val="28"/>
-          <w:szCs w:val="28"/>
-          <w:lang w:bidi="fa-IR"/>
-        </w:rPr>
-        <w:t>nonfunctional</w:t>
-      </w:r>
-      <w:r>
-        <w:rPr>
-          <w:rFonts w:cs="B Nazanin" w:hint="cs"/>
-          <w:sz w:val="28"/>
-          <w:szCs w:val="28"/>
-          <w:rtl/>
-          <w:lang w:bidi="fa-IR"/>
-        </w:rPr>
-        <w:t xml:space="preserve"> بر اساس اهمیت از دید کاربر</w:t>
-      </w:r>
-      <w:bookmarkStart w:id="0" w:name="_GoBack"/>
-      <w:bookmarkEnd w:id="0"/>
-      <w:r>
-        <w:rPr>
-          <w:rFonts w:cs="B Nazanin" w:hint="cs"/>
-          <w:sz w:val="28"/>
-          <w:szCs w:val="28"/>
-          <w:rtl/>
-          <w:lang w:bidi="fa-IR"/>
-        </w:rPr>
-        <w:t>:</w:t>
+        <w:t xml:space="preserve"> بر اساس اهمیت از دید کاربر:</w:t>
       </w:r>
     </w:p>
     <w:p>
@@ -930,7 +1438,7 @@
         <w:pStyle w:val="ListParagraph"/>
         <w:numPr>
           <w:ilvl w:val="0"/>
-          <w:numId w:val="9"/>
+          <w:numId w:val="11"/>
         </w:numPr>
         <w:bidi/>
         <w:rPr>
@@ -948,6 +1456,75 @@
           <w:lang w:bidi="fa-IR"/>
         </w:rPr>
         <w:t>Availability</w:t>
+      </w:r>
+      <w:r>
+        <w:rPr>
+          <w:rFonts w:cs="B Nazanin" w:hint="cs"/>
+          <w:sz w:val="28"/>
+          <w:szCs w:val="28"/>
+          <w:rtl/>
+          <w:lang w:bidi="fa-IR"/>
+        </w:rPr>
+        <w:t>: یکی</w:t>
+      </w:r>
+      <w:r>
+        <w:rPr>
+          <w:rFonts w:cs="B Nazanin"/>
+          <w:sz w:val="28"/>
+          <w:szCs w:val="28"/>
+          <w:rtl/>
+          <w:lang w:bidi="fa-IR"/>
+        </w:rPr>
+        <w:t xml:space="preserve"> از مهم ترین نیازمندی های </w:t>
+      </w:r>
+      <w:r>
+        <w:rPr>
+          <w:rFonts w:cs="B Nazanin"/>
+          <w:sz w:val="28"/>
+          <w:szCs w:val="28"/>
+          <w:lang w:bidi="fa-IR"/>
+        </w:rPr>
+        <w:t>non-functional</w:t>
+      </w:r>
+      <w:r>
+        <w:rPr>
+          <w:rFonts w:cs="B Nazanin" w:hint="cs"/>
+          <w:sz w:val="28"/>
+          <w:szCs w:val="28"/>
+          <w:rtl/>
+          <w:lang w:bidi="fa-IR"/>
+        </w:rPr>
+        <w:t xml:space="preserve"> در</w:t>
+      </w:r>
+      <w:r>
+        <w:rPr>
+          <w:rFonts w:cs="B Nazanin"/>
+          <w:sz w:val="28"/>
+          <w:szCs w:val="28"/>
+          <w:rtl/>
+          <w:lang w:bidi="fa-IR"/>
+        </w:rPr>
+        <w:t xml:space="preserve"> سیستم های سازمانی</w:t>
+      </w:r>
+      <w:r>
+        <w:rPr>
+          <w:rFonts w:cs="B Nazanin" w:hint="cs"/>
+          <w:sz w:val="28"/>
+          <w:szCs w:val="28"/>
+          <w:rtl/>
+          <w:lang w:bidi="fa-IR"/>
+        </w:rPr>
+        <w:t xml:space="preserve"> است</w:t>
+      </w:r>
+      <w:r>
+        <w:rPr>
+          <w:rFonts w:cs="B Nazanin"/>
+          <w:sz w:val="28"/>
+          <w:szCs w:val="28"/>
+          <w:rtl/>
+          <w:lang w:bidi="fa-IR"/>
+        </w:rPr>
+        <w:t>.</w:t>
       </w:r>
     </w:p>
     <w:p>
@@ -955,7 +1532,7 @@
         <w:pStyle w:val="ListParagraph"/>
         <w:numPr>
           <w:ilvl w:val="0"/>
-          <w:numId w:val="9"/>
+          <w:numId w:val="11"/>
         </w:numPr>
         <w:bidi/>
         <w:rPr>
@@ -973,6 +1550,86 @@
           <w:lang w:bidi="fa-IR"/>
         </w:rPr>
         <w:t>Maintainability</w:t>
+      </w:r>
+      <w:r>
+        <w:rPr>
+          <w:rFonts w:cs="B Nazanin" w:hint="cs"/>
+          <w:sz w:val="28"/>
+          <w:szCs w:val="28"/>
+          <w:rtl/>
+          <w:lang w:bidi="fa-IR"/>
+        </w:rPr>
+        <w:t>: با</w:t>
+      </w:r>
+      <w:r>
+        <w:rPr>
+          <w:rFonts w:cs="B Nazanin"/>
+          <w:sz w:val="28"/>
+          <w:szCs w:val="28"/>
+          <w:rtl/>
+          <w:lang w:bidi="fa-IR"/>
+        </w:rPr>
+        <w:t xml:space="preserve"> توجه به ماهیت پروژه</w:t>
+      </w:r>
+      <w:r>
+        <w:rPr>
+          <w:rFonts w:cs="B Nazanin" w:hint="cs"/>
+          <w:sz w:val="28"/>
+          <w:szCs w:val="28"/>
+          <w:rtl/>
+          <w:lang w:bidi="fa-IR"/>
+        </w:rPr>
+        <w:t>، باید</w:t>
+      </w:r>
+      <w:r>
+        <w:rPr>
+          <w:rFonts w:cs="B Nazanin"/>
+          <w:sz w:val="28"/>
+          <w:szCs w:val="28"/>
+          <w:rtl/>
+          <w:lang w:bidi="fa-IR"/>
+        </w:rPr>
+        <w:t xml:space="preserve"> این سیستم از قابلیت نگ</w:t>
+      </w:r>
+      <w:r>
+        <w:rPr>
+          <w:rFonts w:cs="B Nazanin" w:hint="cs"/>
+          <w:sz w:val="28"/>
+          <w:szCs w:val="28"/>
+          <w:rtl/>
+          <w:lang w:bidi="fa-IR"/>
+        </w:rPr>
+        <w:t>ه</w:t>
+      </w:r>
+      <w:r>
+        <w:rPr>
+          <w:rFonts w:cs="B Nazanin"/>
+          <w:sz w:val="28"/>
+          <w:szCs w:val="28"/>
+          <w:rtl/>
+          <w:lang w:bidi="fa-IR"/>
+        </w:rPr>
+        <w:t xml:space="preserve"> داری بالایی برخوردار باشد زیرا این سامانه یک سامانه سازمانی است که تا مدت ها در یک </w:t>
+      </w:r>
+      <w:r>
+        <w:rPr>
+          <w:rFonts w:cs="B Nazanin" w:hint="cs"/>
+          <w:sz w:val="28"/>
+          <w:szCs w:val="28"/>
+          <w:rtl/>
+          <w:lang w:bidi="fa-IR"/>
+        </w:rPr>
+        <w:t>سازمان</w:t>
+      </w:r>
+      <w:r>
+        <w:rPr>
+          <w:rFonts w:cs="B Nazanin"/>
+          <w:sz w:val="28"/>
+          <w:szCs w:val="28"/>
+          <w:rtl/>
+          <w:lang w:bidi="fa-IR"/>
+        </w:rPr>
+        <w:t xml:space="preserve"> باید دوام داشته باشد.</w:t>
       </w:r>
     </w:p>
     <w:p>
@@ -980,7 +1637,7 @@
         <w:pStyle w:val="ListParagraph"/>
         <w:numPr>
           <w:ilvl w:val="0"/>
-          <w:numId w:val="9"/>
+          <w:numId w:val="11"/>
         </w:numPr>
         <w:bidi/>
         <w:rPr>
@@ -997,7 +1654,127 @@
           <w:szCs w:val="28"/>
           <w:lang w:bidi="fa-IR"/>
         </w:rPr>
-        <w:t>Fault tolerance</w:t>
+        <w:t>Security</w:t>
+      </w:r>
+      <w:r>
+        <w:rPr>
+          <w:rFonts w:cs="B Nazanin" w:hint="cs"/>
+          <w:sz w:val="28"/>
+          <w:szCs w:val="28"/>
+          <w:rtl/>
+          <w:lang w:bidi="fa-IR"/>
+        </w:rPr>
+        <w:t>: از</w:t>
+      </w:r>
+      <w:r>
+        <w:rPr>
+          <w:rFonts w:cs="B Nazanin"/>
+          <w:sz w:val="28"/>
+          <w:szCs w:val="28"/>
+          <w:rtl/>
+          <w:lang w:bidi="fa-IR"/>
+        </w:rPr>
+        <w:t xml:space="preserve"> این جه</w:t>
+      </w:r>
+      <w:r>
+        <w:rPr>
+          <w:rFonts w:cs="B Nazanin" w:hint="cs"/>
+          <w:sz w:val="28"/>
+          <w:szCs w:val="28"/>
+          <w:rtl/>
+          <w:lang w:bidi="fa-IR"/>
+        </w:rPr>
+        <w:t>ت</w:t>
+      </w:r>
+      <w:r>
+        <w:rPr>
+          <w:rFonts w:cs="B Nazanin"/>
+          <w:sz w:val="28"/>
+          <w:szCs w:val="28"/>
+          <w:rtl/>
+          <w:lang w:bidi="fa-IR"/>
+        </w:rPr>
+        <w:t xml:space="preserve"> که پرداخت </w:t>
+      </w:r>
+      <w:r>
+        <w:rPr>
+          <w:rFonts w:cs="B Nazanin" w:hint="cs"/>
+          <w:sz w:val="28"/>
+          <w:szCs w:val="28"/>
+          <w:rtl/>
+          <w:lang w:bidi="fa-IR"/>
+        </w:rPr>
+        <w:t>اینترنتی</w:t>
+      </w:r>
+      <w:r>
+        <w:rPr>
+          <w:rFonts w:cs="B Nazanin"/>
+          <w:sz w:val="28"/>
+          <w:szCs w:val="28"/>
+          <w:rtl/>
+          <w:lang w:bidi="fa-IR"/>
+        </w:rPr>
+        <w:t xml:space="preserve"> و سفارش </w:t>
+      </w:r>
+      <w:r>
+        <w:rPr>
+          <w:rFonts w:cs="B Nazanin" w:hint="cs"/>
+          <w:sz w:val="28"/>
+          <w:szCs w:val="28"/>
+          <w:rtl/>
+          <w:lang w:bidi="fa-IR"/>
+        </w:rPr>
+        <w:t>مشتری</w:t>
+      </w:r>
+      <w:r>
+        <w:rPr>
+          <w:rFonts w:cs="B Nazanin"/>
+          <w:sz w:val="28"/>
+          <w:szCs w:val="28"/>
+          <w:rtl/>
+          <w:lang w:bidi="fa-IR"/>
+        </w:rPr>
+        <w:t xml:space="preserve"> در میان است،</w:t>
+      </w:r>
+      <w:r>
+        <w:rPr>
+          <w:rFonts w:cs="B Nazanin" w:hint="cs"/>
+          <w:sz w:val="28"/>
+          <w:szCs w:val="28"/>
+          <w:rtl/>
+          <w:lang w:bidi="fa-IR"/>
+        </w:rPr>
+        <w:t xml:space="preserve"> پس</w:t>
+      </w:r>
+      <w:r>
+        <w:rPr>
+          <w:rFonts w:cs="B Nazanin"/>
+          <w:sz w:val="28"/>
+          <w:szCs w:val="28"/>
+          <w:rtl/>
+          <w:lang w:bidi="fa-IR"/>
+        </w:rPr>
+        <w:t xml:space="preserve"> امنیت این سیستم و همچنین حفظ داده های </w:t>
+      </w:r>
+      <w:r>
+        <w:rPr>
+          <w:rFonts w:cs="B Nazanin" w:hint="cs"/>
+          <w:sz w:val="28"/>
+          <w:szCs w:val="28"/>
+          <w:rtl/>
+          <w:lang w:bidi="fa-IR"/>
+        </w:rPr>
+        <w:t>آن</w:t>
+      </w:r>
+      <w:r>
+        <w:rPr>
+          <w:rFonts w:cs="B Nazanin"/>
+          <w:sz w:val="28"/>
+          <w:szCs w:val="28"/>
+          <w:rtl/>
+          <w:lang w:bidi="fa-IR"/>
+        </w:rPr>
+        <w:t xml:space="preserve"> دارای اهمیت فراوان است.</w:t>
       </w:r>
     </w:p>
     <w:p>
@@ -1005,7 +1782,7 @@
         <w:pStyle w:val="ListParagraph"/>
         <w:numPr>
           <w:ilvl w:val="0"/>
-          <w:numId w:val="9"/>
+          <w:numId w:val="11"/>
         </w:numPr>
         <w:bidi/>
         <w:rPr>
@@ -1022,7 +1799,7 @@
           <w:szCs w:val="28"/>
           <w:lang w:bidi="fa-IR"/>
         </w:rPr>
-        <w:t>Failure Management</w:t>
+        <w:t>Robustness</w:t>
       </w:r>
     </w:p>
     <w:p>
@@ -1030,7 +1807,7 @@
         <w:pStyle w:val="ListParagraph"/>
         <w:numPr>
           <w:ilvl w:val="0"/>
-          <w:numId w:val="9"/>
+          <w:numId w:val="11"/>
         </w:numPr>
         <w:bidi/>
         <w:rPr>
@@ -1047,7 +1824,7 @@
           <w:szCs w:val="28"/>
           <w:lang w:bidi="fa-IR"/>
         </w:rPr>
-        <w:t>Reliability</w:t>
+        <w:t>Failure Management</w:t>
       </w:r>
     </w:p>
     <w:p>
@@ -1055,7 +1832,7 @@
         <w:pStyle w:val="ListParagraph"/>
         <w:numPr>
           <w:ilvl w:val="0"/>
-          <w:numId w:val="9"/>
+          <w:numId w:val="11"/>
         </w:numPr>
         <w:bidi/>
         <w:rPr>
@@ -1072,16 +1849,11 @@
           <w:szCs w:val="28"/>
           <w:lang w:bidi="fa-IR"/>
         </w:rPr>
-        <w:t>Security</w:t>
+        <w:t>Reliability</w:t>
       </w:r>
     </w:p>
     <w:p>
       <w:pPr>
-        <w:pStyle w:val="ListParagraph"/>
-        <w:numPr>
-          <w:ilvl w:val="0"/>
-          <w:numId w:val="9"/>
-        </w:numPr>
         <w:bidi/>
         <w:rPr>
           <w:rFonts w:cs="B Nazanin"/>
@@ -1090,15 +1862,18 @@
           <w:lang w:bidi="fa-IR"/>
         </w:rPr>
       </w:pPr>
-      <w:r>
-        <w:rPr>
-          <w:rFonts w:cs="B Nazanin"/>
-          <w:sz w:val="28"/>
-          <w:szCs w:val="28"/>
-          <w:lang w:bidi="fa-IR"/>
-        </w:rPr>
-        <w:t>Robustness</w:t>
-      </w:r>
+    </w:p>
+    <w:p>
+      <w:pPr>
+        <w:bidi/>
+        <w:rPr>
+          <w:rFonts w:cs="B Nazanin" w:hint="cs"/>
+          <w:sz w:val="28"/>
+          <w:szCs w:val="28"/>
+          <w:rtl/>
+          <w:lang w:bidi="fa-IR"/>
+        </w:rPr>
+      </w:pPr>
     </w:p>
     <w:sectPr>
       <w:pgSz w:w="12240" w:h="15840"/>
@@ -1111,7 +1886,7 @@
 </file>
 
 <file path=word/numbering.xml><?xml version="1.0" encoding="utf-8"?>
-<w:numbering xmlns:wpc="http://schemas.microsoft.com/office/word/2010/wordprocessingCanvas" xmlns:mc="http://schemas.openxmlformats.org/markup-compatibility/2006" xmlns:o="urn:schemas-microsoft-com:office:office" xmlns:r="http://schemas.openxmlformats.org/officeDocument/2006/relationships" xmlns:m="http://schemas.openxmlformats.org/officeDocument/2006/math" xmlns:v="urn:schemas-microsoft-com:vml" xmlns:wp14="http://schemas.microsoft.com/office/word/2010/wordprocessingDrawing" xmlns:wp="http://schemas.openxmlformats.org/drawingml/2006/wordprocessingDrawing" xmlns:w10="urn:schemas-microsoft-com:office:word" xmlns:w="http://schemas.openxmlformats.org/wordprocessingml/2006/main" xmlns:w14="http://schemas.microsoft.com/office/word/2010/wordml" xmlns:w15="http://schemas.microsoft.com/office/word/2012/wordml" xmlns:wpg="http://schemas.microsoft.com/office/word/2010/wordprocessingGroup" xmlns:wpi="http://schemas.microsoft.com/office/word/2010/wordprocessingInk" xmlns:wne="http://schemas.microsoft.com/office/word/2006/wordml" xmlns:wps="http://schemas.microsoft.com/office/word/2010/wordprocessingShape" mc:Ignorable="w14 w15 wp14">
+<w:numbering xmlns:wpc="http://schemas.microsoft.com/office/word/2010/wordprocessingCanvas" xmlns:cx="http://schemas.microsoft.com/office/drawing/2014/chartex" xmlns:cx1="http://schemas.microsoft.com/office/drawing/2015/9/8/chartex" xmlns:mc="http://schemas.openxmlformats.org/markup-compatibility/2006" xmlns:o="urn:schemas-microsoft-com:office:office" xmlns:r="http://schemas.openxmlformats.org/officeDocument/2006/relationships" xmlns:m="http://schemas.openxmlformats.org/officeDocument/2006/math" xmlns:v="urn:schemas-microsoft-com:vml" xmlns:wp14="http://schemas.microsoft.com/office/word/2010/wordprocessingDrawing" xmlns:wp="http://schemas.openxmlformats.org/drawingml/2006/wordprocessingDrawing" xmlns:w10="urn:schemas-microsoft-com:office:word" xmlns:w="http://schemas.openxmlformats.org/wordprocessingml/2006/main" xmlns:w14="http://schemas.microsoft.com/office/word/2010/wordml" xmlns:w15="http://schemas.microsoft.com/office/word/2012/wordml" xmlns:w16se="http://schemas.microsoft.com/office/word/2015/wordml/symex" xmlns:wpg="http://schemas.microsoft.com/office/word/2010/wordprocessingGroup" xmlns:wpi="http://schemas.microsoft.com/office/word/2010/wordprocessingInk" xmlns:wne="http://schemas.microsoft.com/office/word/2006/wordml" xmlns:wps="http://schemas.microsoft.com/office/word/2010/wordprocessingShape" mc:Ignorable="w14 w15 w16se wp14">
   <w:abstractNum w:abstractNumId="0" w15:restartNumberingAfterBreak="0">
     <w:nsid w:val="0219359E"/>
     <w:multiLevelType w:val="hybridMultilevel"/>
@@ -1693,6 +2468,92 @@
     </w:lvl>
   </w:abstractNum>
   <w:abstractNum w:abstractNumId="6" w15:restartNumberingAfterBreak="0">
+    <w:nsid w:val="45AA4460"/>
+    <w:multiLevelType w:val="hybridMultilevel"/>
+    <w:tmpl w:val="9A7AE13C"/>
+    <w:lvl w:ilvl="0" w:tplc="0409000F">
+      <w:start w:val="1"/>
+      <w:numFmt w:val="decimal"/>
+      <w:lvlText w:val="%1."/>
+      <w:lvlJc w:val="left"/>
+      <w:pPr>
+        <w:ind w:left="1080" w:hanging="360"/>
+      </w:pPr>
+    </w:lvl>
+    <w:lvl w:ilvl="1" w:tplc="04090019" w:tentative="1">
+      <w:start w:val="1"/>
+      <w:numFmt w:val="lowerLetter"/>
+      <w:lvlText w:val="%2."/>
+      <w:lvlJc w:val="left"/>
+      <w:pPr>
+        <w:ind w:left="1800" w:hanging="360"/>
+      </w:pPr>
+    </w:lvl>
+    <w:lvl w:ilvl="2" w:tplc="0409001B" w:tentative="1">
+      <w:start w:val="1"/>
+      <w:numFmt w:val="lowerRoman"/>
+      <w:lvlText w:val="%3."/>
+      <w:lvlJc w:val="right"/>
+      <w:pPr>
+        <w:ind w:left="2520" w:hanging="180"/>
+      </w:pPr>
+    </w:lvl>
+    <w:lvl w:ilvl="3" w:tplc="0409000F" w:tentative="1">
+      <w:start w:val="1"/>
+      <w:numFmt w:val="decimal"/>
+      <w:lvlText w:val="%4."/>
+      <w:lvlJc w:val="left"/>
+      <w:pPr>
+        <w:ind w:left="3240" w:hanging="360"/>
+      </w:pPr>
+    </w:lvl>
+    <w:lvl w:ilvl="4" w:tplc="04090019" w:tentative="1">
+      <w:start w:val="1"/>
+      <w:numFmt w:val="lowerLetter"/>
+      <w:lvlText w:val="%5."/>
+      <w:lvlJc w:val="left"/>
+      <w:pPr>
+        <w:ind w:left="3960" w:hanging="360"/>
+      </w:pPr>
+    </w:lvl>
+    <w:lvl w:ilvl="5" w:tplc="0409001B" w:tentative="1">
+      <w:start w:val="1"/>
+      <w:numFmt w:val="lowerRoman"/>
+      <w:lvlText w:val="%6."/>
+      <w:lvlJc w:val="right"/>
+      <w:pPr>
+        <w:ind w:left="4680" w:hanging="180"/>
+      </w:pPr>
+    </w:lvl>
+    <w:lvl w:ilvl="6" w:tplc="0409000F" w:tentative="1">
+      <w:start w:val="1"/>
+      <w:numFmt w:val="decimal"/>
+      <w:lvlText w:val="%7."/>
+      <w:lvlJc w:val="left"/>
+      <w:pPr>
+        <w:ind w:left="5400" w:hanging="360"/>
+      </w:pPr>
+    </w:lvl>
+    <w:lvl w:ilvl="7" w:tplc="04090019" w:tentative="1">
+      <w:start w:val="1"/>
+      <w:numFmt w:val="lowerLetter"/>
+      <w:lvlText w:val="%8."/>
+      <w:lvlJc w:val="left"/>
+      <w:pPr>
+        <w:ind w:left="6120" w:hanging="360"/>
+      </w:pPr>
+    </w:lvl>
+    <w:lvl w:ilvl="8" w:tplc="0409001B" w:tentative="1">
+      <w:start w:val="1"/>
+      <w:numFmt w:val="lowerRoman"/>
+      <w:lvlText w:val="%9."/>
+      <w:lvlJc w:val="right"/>
+      <w:pPr>
+        <w:ind w:left="6840" w:hanging="180"/>
+      </w:pPr>
+    </w:lvl>
+  </w:abstractNum>
+  <w:abstractNum w:abstractNumId="7" w15:restartNumberingAfterBreak="0">
     <w:nsid w:val="556F5A08"/>
     <w:multiLevelType w:val="hybridMultilevel"/>
     <w:tmpl w:val="1586FE0A"/>
@@ -1781,7 +2642,7 @@
       </w:pPr>
     </w:lvl>
   </w:abstractNum>
-  <w:abstractNum w:abstractNumId="7" w15:restartNumberingAfterBreak="0">
+  <w:abstractNum w:abstractNumId="8" w15:restartNumberingAfterBreak="0">
     <w:nsid w:val="5F7D7B32"/>
     <w:multiLevelType w:val="hybridMultilevel"/>
     <w:tmpl w:val="E1E6BB2C"/>
@@ -1870,7 +2731,93 @@
       </w:pPr>
     </w:lvl>
   </w:abstractNum>
-  <w:abstractNum w:abstractNumId="8" w15:restartNumberingAfterBreak="0">
+  <w:abstractNum w:abstractNumId="9" w15:restartNumberingAfterBreak="0">
+    <w:nsid w:val="6FAC78EA"/>
+    <w:multiLevelType w:val="hybridMultilevel"/>
+    <w:tmpl w:val="EA5EC95E"/>
+    <w:lvl w:ilvl="0" w:tplc="0409000F">
+      <w:start w:val="1"/>
+      <w:numFmt w:val="decimal"/>
+      <w:lvlText w:val="%1."/>
+      <w:lvlJc w:val="left"/>
+      <w:pPr>
+        <w:ind w:left="1080" w:hanging="360"/>
+      </w:pPr>
+    </w:lvl>
+    <w:lvl w:ilvl="1" w:tplc="04090019" w:tentative="1">
+      <w:start w:val="1"/>
+      <w:numFmt w:val="lowerLetter"/>
+      <w:lvlText w:val="%2."/>
+      <w:lvlJc w:val="left"/>
+      <w:pPr>
+        <w:ind w:left="1800" w:hanging="360"/>
+      </w:pPr>
+    </w:lvl>
+    <w:lvl w:ilvl="2" w:tplc="0409001B" w:tentative="1">
+      <w:start w:val="1"/>
+      <w:numFmt w:val="lowerRoman"/>
+      <w:lvlText w:val="%3."/>
+      <w:lvlJc w:val="right"/>
+      <w:pPr>
+        <w:ind w:left="2520" w:hanging="180"/>
+      </w:pPr>
+    </w:lvl>
+    <w:lvl w:ilvl="3" w:tplc="0409000F" w:tentative="1">
+      <w:start w:val="1"/>
+      <w:numFmt w:val="decimal"/>
+      <w:lvlText w:val="%4."/>
+      <w:lvlJc w:val="left"/>
+      <w:pPr>
+        <w:ind w:left="3240" w:hanging="360"/>
+      </w:pPr>
+    </w:lvl>
+    <w:lvl w:ilvl="4" w:tplc="04090019" w:tentative="1">
+      <w:start w:val="1"/>
+      <w:numFmt w:val="lowerLetter"/>
+      <w:lvlText w:val="%5."/>
+      <w:lvlJc w:val="left"/>
+      <w:pPr>
+        <w:ind w:left="3960" w:hanging="360"/>
+      </w:pPr>
+    </w:lvl>
+    <w:lvl w:ilvl="5" w:tplc="0409001B" w:tentative="1">
+      <w:start w:val="1"/>
+      <w:numFmt w:val="lowerRoman"/>
+      <w:lvlText w:val="%6."/>
+      <w:lvlJc w:val="right"/>
+      <w:pPr>
+        <w:ind w:left="4680" w:hanging="180"/>
+      </w:pPr>
+    </w:lvl>
+    <w:lvl w:ilvl="6" w:tplc="0409000F" w:tentative="1">
+      <w:start w:val="1"/>
+      <w:numFmt w:val="decimal"/>
+      <w:lvlText w:val="%7."/>
+      <w:lvlJc w:val="left"/>
+      <w:pPr>
+        <w:ind w:left="5400" w:hanging="360"/>
+      </w:pPr>
+    </w:lvl>
+    <w:lvl w:ilvl="7" w:tplc="04090019" w:tentative="1">
+      <w:start w:val="1"/>
+      <w:numFmt w:val="lowerLetter"/>
+      <w:lvlText w:val="%8."/>
+      <w:lvlJc w:val="left"/>
+      <w:pPr>
+        <w:ind w:left="6120" w:hanging="360"/>
+      </w:pPr>
+    </w:lvl>
+    <w:lvl w:ilvl="8" w:tplc="0409001B" w:tentative="1">
+      <w:start w:val="1"/>
+      <w:numFmt w:val="lowerRoman"/>
+      <w:lvlText w:val="%9."/>
+      <w:lvlJc w:val="right"/>
+      <w:pPr>
+        <w:ind w:left="6840" w:hanging="180"/>
+      </w:pPr>
+    </w:lvl>
+  </w:abstractNum>
+  <w:abstractNum w:abstractNumId="10" w15:restartNumberingAfterBreak="0">
     <w:nsid w:val="7BA40E4E"/>
     <w:multiLevelType w:val="hybridMultilevel"/>
     <w:tmpl w:val="3026895A"/>
@@ -1972,25 +2919,31 @@
     <w:abstractNumId w:val="2"/>
   </w:num>
   <w:num w:numId="5">
-    <w:abstractNumId w:val="7"/>
+    <w:abstractNumId w:val="8"/>
   </w:num>
   <w:num w:numId="6">
-    <w:abstractNumId w:val="8"/>
+    <w:abstractNumId w:val="10"/>
   </w:num>
   <w:num w:numId="7">
     <w:abstractNumId w:val="0"/>
   </w:num>
   <w:num w:numId="8">
-    <w:abstractNumId w:val="6"/>
+    <w:abstractNumId w:val="7"/>
   </w:num>
   <w:num w:numId="9">
     <w:abstractNumId w:val="5"/>
+  </w:num>
+  <w:num w:numId="10">
+    <w:abstractNumId w:val="6"/>
+  </w:num>
+  <w:num w:numId="11">
+    <w:abstractNumId w:val="9"/>
   </w:num>
 </w:numbering>
 </file>
 
 <file path=word/styles.xml><?xml version="1.0" encoding="utf-8"?>
-<w:styles xmlns:mc="http://schemas.openxmlformats.org/markup-compatibility/2006" xmlns:r="http://schemas.openxmlformats.org/officeDocument/2006/relationships" xmlns:w="http://schemas.openxmlformats.org/wordprocessingml/2006/main" xmlns:w14="http://schemas.microsoft.com/office/word/2010/wordml" xmlns:w15="http://schemas.microsoft.com/office/word/2012/wordml" mc:Ignorable="w14 w15">
+<w:styles xmlns:mc="http://schemas.openxmlformats.org/markup-compatibility/2006" xmlns:r="http://schemas.openxmlformats.org/officeDocument/2006/relationships" xmlns:w="http://schemas.openxmlformats.org/wordprocessingml/2006/main" xmlns:w14="http://schemas.microsoft.com/office/word/2010/wordml" xmlns:w15="http://schemas.microsoft.com/office/word/2012/wordml" xmlns:w16se="http://schemas.microsoft.com/office/word/2015/wordml/symex" mc:Ignorable="w14 w15 w16se">
   <w:docDefaults>
     <w:rPrDefault>
       <w:rPr>
